--- a/formato de seguimiento de residencia profesional.docx
+++ b/formato de seguimiento de residencia profesional.docx
@@ -9,6 +9,7 @@
           <w:rFonts w:ascii="Gotham" w:eastAsia="Calibri" w:hAnsi="Gotham" w:cs="Times New Roman"/>
           <w:b/>
           <w:bCs/>
+          <w:color w:val="000000" w:themeColor="text1"/>
           <w:sz w:val="18"/>
           <w:szCs w:val="18"/>
         </w:rPr>
@@ -18,6 +19,7 @@
           <w:rFonts w:ascii="Gotham" w:eastAsia="Calibri" w:hAnsi="Gotham" w:cs="Times New Roman"/>
           <w:b/>
           <w:bCs/>
+          <w:color w:val="000000" w:themeColor="text1"/>
           <w:sz w:val="18"/>
           <w:szCs w:val="18"/>
         </w:rPr>
@@ -31,6 +33,7 @@
           <w:rFonts w:ascii="Gotham" w:eastAsia="Calibri" w:hAnsi="Gotham" w:cs="Times New Roman"/>
           <w:b/>
           <w:bCs/>
+          <w:color w:val="000000" w:themeColor="text1"/>
           <w:sz w:val="16"/>
           <w:szCs w:val="16"/>
         </w:rPr>
@@ -40,6 +43,7 @@
           <w:rFonts w:ascii="Gotham" w:eastAsia="Calibri" w:hAnsi="Gotham" w:cs="Times New Roman"/>
           <w:b/>
           <w:bCs/>
+          <w:color w:val="000000" w:themeColor="text1"/>
           <w:sz w:val="16"/>
           <w:szCs w:val="16"/>
         </w:rPr>
@@ -51,6 +55,7 @@
         <w:jc w:val="right"/>
         <w:rPr>
           <w:rFonts w:ascii="Gotham" w:eastAsia="Calibri" w:hAnsi="Gotham" w:cs="Times New Roman"/>
+          <w:color w:val="000000" w:themeColor="text1"/>
           <w:sz w:val="14"/>
           <w:szCs w:val="14"/>
         </w:rPr>
@@ -58,25 +63,19 @@
       <w:r>
         <w:rPr>
           <w:rFonts w:ascii="Gotham" w:eastAsia="Calibri" w:hAnsi="Gotham" w:cs="Times New Roman"/>
+          <w:color w:val="000000" w:themeColor="text1"/>
           <w:sz w:val="14"/>
           <w:szCs w:val="14"/>
         </w:rPr>
-        <w:t xml:space="preserve">Subdirección de </w:t>
-      </w:r>
-      <w:r>
+        <w:t>Subdirección de Estudios Profesionales</w:t>
+      </w:r>
+    </w:p>
+    <w:p>
+      <w:pPr>
+        <w:jc w:val="right"/>
         <w:rPr>
           <w:rFonts w:ascii="Gotham" w:eastAsia="Calibri" w:hAnsi="Gotham" w:cs="Times New Roman"/>
-          <w:sz w:val="14"/>
-          <w:szCs w:val="14"/>
-        </w:rPr>
-        <w:t>Estudios Profesionales</w:t>
-      </w:r>
-    </w:p>
-    <w:p>
-      <w:pPr>
-        <w:jc w:val="right"/>
-        <w:rPr>
-          <w:rFonts w:ascii="Gotham" w:eastAsia="Calibri" w:hAnsi="Gotham" w:cs="Times New Roman"/>
+          <w:color w:val="000000" w:themeColor="text1"/>
           <w:sz w:val="12"/>
           <w:szCs w:val="12"/>
         </w:rPr>
@@ -84,6 +83,7 @@
       <w:r>
         <w:rPr>
           <w:rFonts w:ascii="Gotham" w:eastAsia="Calibri" w:hAnsi="Gotham" w:cs="Times New Roman"/>
+          <w:color w:val="000000" w:themeColor="text1"/>
           <w:sz w:val="12"/>
           <w:szCs w:val="12"/>
         </w:rPr>
@@ -95,6 +95,7 @@
         <w:jc w:val="right"/>
         <w:rPr>
           <w:rFonts w:ascii="Gotham" w:eastAsia="Calibri" w:hAnsi="Gotham" w:cs="Times New Roman"/>
+          <w:color w:val="000000" w:themeColor="text1"/>
           <w:sz w:val="12"/>
           <w:szCs w:val="12"/>
         </w:rPr>
@@ -106,6 +107,7 @@
         <w:rPr>
           <w:rFonts w:ascii="Gotham" w:hAnsi="Gotham"/>
           <w:b/>
+          <w:color w:val="000000" w:themeColor="text1"/>
           <w:szCs w:val="18"/>
         </w:rPr>
       </w:pPr>
@@ -113,6 +115,7 @@
         <w:rPr>
           <w:rFonts w:ascii="Gotham" w:hAnsi="Gotham"/>
           <w:b/>
+          <w:color w:val="000000" w:themeColor="text1"/>
           <w:szCs w:val="18"/>
         </w:rPr>
         <w:t>INGENIERÍA EN SISTEMAS COMPUTACIONALES</w:t>
@@ -124,6 +127,7 @@
         <w:rPr>
           <w:rFonts w:ascii="Gotham" w:hAnsi="Gotham"/>
           <w:b/>
+          <w:color w:val="000000" w:themeColor="text1"/>
           <w:szCs w:val="18"/>
         </w:rPr>
       </w:pPr>
@@ -134,6 +138,7 @@
         <w:rPr>
           <w:rFonts w:ascii="Gotham" w:hAnsi="Gotham"/>
           <w:b/>
+          <w:color w:val="000000" w:themeColor="text1"/>
           <w:szCs w:val="18"/>
         </w:rPr>
       </w:pPr>
@@ -141,6 +146,7 @@
         <w:rPr>
           <w:rFonts w:ascii="Gotham" w:hAnsi="Gotham"/>
           <w:b/>
+          <w:color w:val="000000" w:themeColor="text1"/>
           <w:szCs w:val="18"/>
         </w:rPr>
         <w:t xml:space="preserve">REPORTE DE SEGUIMIENTO DE RESIDENCIAS PROFESIONALES </w:t>
@@ -150,6 +156,7 @@
       <w:pPr>
         <w:jc w:val="center"/>
         <w:rPr>
+          <w:color w:val="000000" w:themeColor="text1"/>
           <w:sz w:val="8"/>
           <w:szCs w:val="8"/>
         </w:rPr>
@@ -158,20 +165,24 @@
         <w:rPr>
           <w:rFonts w:ascii="Gotham" w:hAnsi="Gotham"/>
           <w:b/>
+          <w:color w:val="000000" w:themeColor="text1"/>
           <w:sz w:val="22"/>
           <w:szCs w:val="16"/>
         </w:rPr>
-        <w:t>FO-205P1100-</w:t>
-      </w:r>
-      <w:r>
-        <w:rPr>
-          <w:rFonts w:ascii="Gotham" w:hAnsi="Gotham"/>
-          <w:b/>
+        <w:t>FO-205P1100-40</w:t>
+      </w:r>
+    </w:p>
+    <w:p>
+      <w:pPr>
+        <w:jc w:val="center"/>
+        <w:rPr>
+          <w:rFonts w:ascii="Gotham" w:hAnsi="Gotham"/>
+          <w:b/>
+          <w:color w:val="000000" w:themeColor="text1"/>
           <w:sz w:val="22"/>
           <w:szCs w:val="16"/>
         </w:rPr>
-        <w:t>40</w:t>
-      </w:r>
+      </w:pPr>
     </w:p>
     <w:p>
       <w:pPr>
@@ -179,17 +190,7 @@
         <w:rPr>
           <w:rFonts w:ascii="Gotham" w:hAnsi="Gotham"/>
           <w:b/>
-          <w:sz w:val="22"/>
-          <w:szCs w:val="16"/>
-        </w:rPr>
-      </w:pPr>
-    </w:p>
-    <w:p>
-      <w:pPr>
-        <w:jc w:val="center"/>
-        <w:rPr>
-          <w:rFonts w:ascii="Gotham" w:hAnsi="Gotham"/>
-          <w:b/>
+          <w:color w:val="000000" w:themeColor="text1"/>
           <w:sz w:val="22"/>
           <w:szCs w:val="16"/>
         </w:rPr>
@@ -219,6 +220,7 @@
               <w:rPr>
                 <w:rFonts w:ascii="Gotham" w:hAnsi="Gotham"/>
                 <w:b/>
+                <w:color w:val="000000" w:themeColor="text1"/>
                 <w:sz w:val="16"/>
                 <w:szCs w:val="16"/>
               </w:rPr>
@@ -227,19 +229,23 @@
               <w:rPr>
                 <w:rFonts w:ascii="Gotham" w:hAnsi="Gotham"/>
                 <w:b/>
+                <w:color w:val="000000" w:themeColor="text1"/>
                 <w:sz w:val="16"/>
                 <w:szCs w:val="16"/>
               </w:rPr>
               <w:t>FECHA:</w:t>
             </w:r>
             <w:r>
+              <w:rPr>
+                <w:color w:val="000000" w:themeColor="text1"/>
+              </w:rPr>
               <w:t xml:space="preserve"> </w:t>
             </w:r>
             <w:r>
               <w:rPr>
                 <w:rFonts w:ascii="Gotham" w:hAnsi="Gotham"/>
                 <w:b/>
-                <w:color w:val="FF0000"/>
+                <w:color w:val="000000" w:themeColor="text1"/>
                 <w:sz w:val="16"/>
                 <w:szCs w:val="16"/>
               </w:rPr>
@@ -250,7 +256,7 @@
               <w:rPr>
                 <w:rFonts w:ascii="Gotham" w:hAnsi="Gotham"/>
                 <w:b/>
-                <w:color w:val="FF0000"/>
+                <w:color w:val="000000" w:themeColor="text1"/>
                 <w:sz w:val="16"/>
                 <w:szCs w:val="16"/>
               </w:rPr>
@@ -261,7 +267,7 @@
               <w:rPr>
                 <w:rFonts w:ascii="Gotham" w:hAnsi="Gotham"/>
                 <w:b/>
-                <w:color w:val="FF0000"/>
+                <w:color w:val="000000" w:themeColor="text1"/>
                 <w:sz w:val="16"/>
                 <w:szCs w:val="16"/>
               </w:rPr>
@@ -271,7 +277,27 @@
               <w:rPr>
                 <w:rFonts w:ascii="Gotham" w:hAnsi="Gotham"/>
                 <w:b/>
-                <w:color w:val="FF0000"/>
+                <w:color w:val="000000" w:themeColor="text1"/>
+                <w:sz w:val="16"/>
+                <w:szCs w:val="16"/>
+              </w:rPr>
+              <w:t xml:space="preserve"> de </w:t>
+            </w:r>
+            <w:r>
+              <w:rPr>
+                <w:rFonts w:ascii="Gotham" w:hAnsi="Gotham"/>
+                <w:b/>
+                <w:color w:val="000000" w:themeColor="text1"/>
+                <w:sz w:val="16"/>
+                <w:szCs w:val="16"/>
+              </w:rPr>
+              <w:t>${mes}</w:t>
+            </w:r>
+            <w:r>
+              <w:rPr>
+                <w:rFonts w:ascii="Gotham" w:hAnsi="Gotham"/>
+                <w:b/>
+                <w:color w:val="000000" w:themeColor="text1"/>
                 <w:sz w:val="16"/>
                 <w:szCs w:val="16"/>
               </w:rPr>
@@ -281,46 +307,7 @@
               <w:rPr>
                 <w:rFonts w:ascii="Gotham" w:hAnsi="Gotham"/>
                 <w:b/>
-                <w:sz w:val="16"/>
-                <w:szCs w:val="16"/>
-              </w:rPr>
-              <w:t>de</w:t>
-            </w:r>
-            <w:r>
-              <w:rPr>
-                <w:rFonts w:ascii="Gotham" w:hAnsi="Gotham"/>
-                <w:b/>
-                <w:color w:val="FF0000"/>
-                <w:sz w:val="16"/>
-                <w:szCs w:val="16"/>
-              </w:rPr>
-              <w:t xml:space="preserve"> </w:t>
-            </w:r>
-            <w:r>
-              <w:rPr>
-                <w:rFonts w:ascii="Gotham" w:hAnsi="Gotham"/>
-                <w:b/>
-                <w:color w:val="FF0000"/>
-                <w:sz w:val="16"/>
-                <w:szCs w:val="16"/>
-              </w:rPr>
-              <w:t>${mes}</w:t>
-            </w:r>
-            <w:r>
-              <w:rPr>
-                <w:rFonts w:ascii="Gotham" w:hAnsi="Gotham"/>
-                <w:b/>
-                <w:color w:val="FF0000"/>
-                <w:sz w:val="16"/>
-                <w:szCs w:val="16"/>
-              </w:rPr>
-              <w:t xml:space="preserve"> </w:t>
-            </w:r>
-            <w:r>
-              <w:rPr>
-                <w:rFonts w:ascii="Gotham" w:hAnsi="Gotham"/>
-                <w:b/>
-                <w:color w:val="FF0000"/>
+                <w:color w:val="000000" w:themeColor="text1"/>
                 <w:sz w:val="16"/>
                 <w:szCs w:val="16"/>
               </w:rPr>
@@ -331,7 +318,7 @@
               <w:rPr>
                 <w:rFonts w:ascii="Gotham" w:hAnsi="Gotham"/>
                 <w:b/>
-                <w:color w:val="FF0000"/>
+                <w:color w:val="000000" w:themeColor="text1"/>
                 <w:sz w:val="16"/>
                 <w:szCs w:val="16"/>
               </w:rPr>
@@ -342,7 +329,7 @@
               <w:rPr>
                 <w:rFonts w:ascii="Gotham" w:hAnsi="Gotham"/>
                 <w:b/>
-                <w:color w:val="FF0000"/>
+                <w:color w:val="000000" w:themeColor="text1"/>
                 <w:sz w:val="16"/>
                 <w:szCs w:val="16"/>
               </w:rPr>
@@ -360,6 +347,7 @@
               <w:rPr>
                 <w:rFonts w:ascii="Gotham" w:hAnsi="Gotham"/>
                 <w:b/>
+                <w:color w:val="000000" w:themeColor="text1"/>
                 <w:sz w:val="16"/>
                 <w:szCs w:val="16"/>
               </w:rPr>
@@ -369,6 +357,7 @@
                 <w:rFonts w:ascii="Gotham" w:hAnsi="Gotham"/>
                 <w:b/>
                 <w:noProof/>
+                <w:color w:val="000000" w:themeColor="text1"/>
                 <w:sz w:val="16"/>
                 <w:szCs w:val="16"/>
               </w:rPr>
@@ -426,18 +415,18 @@
                                     <w:rPr>
                                       <w:rFonts w:ascii="Gotham" w:hAnsi="Gotham"/>
                                       <w:b/>
-                                      <w:color w:val="595959" w:themeColor="text1" w:themeTint="A6"/>
-                                      <w:sz w:val="10"/>
-                                      <w:szCs w:val="10"/>
+                                      <w:color w:val="000000" w:themeColor="text1"/>
+                                      <w:sz w:val="14"/>
+                                      <w:szCs w:val="14"/>
                                     </w:rPr>
                                   </w:pPr>
                                   <w:r>
                                     <w:rPr>
                                       <w:rFonts w:ascii="Gotham" w:hAnsi="Gotham"/>
                                       <w:b/>
-                                      <w:color w:val="595959" w:themeColor="text1" w:themeTint="A6"/>
-                                      <w:sz w:val="10"/>
-                                      <w:szCs w:val="10"/>
+                                      <w:color w:val="000000" w:themeColor="text1"/>
+                                      <w:sz w:val="14"/>
+                                      <w:szCs w:val="14"/>
                                     </w:rPr>
                                     <w:t>${</w:t>
                                   </w:r>
@@ -446,9 +435,9 @@
                                     <w:rPr>
                                       <w:rFonts w:ascii="Gotham" w:hAnsi="Gotham"/>
                                       <w:b/>
-                                      <w:color w:val="595959" w:themeColor="text1" w:themeTint="A6"/>
-                                      <w:sz w:val="10"/>
-                                      <w:szCs w:val="10"/>
+                                      <w:color w:val="000000" w:themeColor="text1"/>
+                                      <w:sz w:val="14"/>
+                                      <w:szCs w:val="14"/>
                                     </w:rPr>
                                     <w:t>Corr</w:t>
                                   </w:r>
@@ -457,9 +446,9 @@
                                     <w:rPr>
                                       <w:rFonts w:ascii="Gotham" w:hAnsi="Gotham"/>
                                       <w:b/>
-                                      <w:color w:val="595959" w:themeColor="text1" w:themeTint="A6"/>
-                                      <w:sz w:val="10"/>
-                                      <w:szCs w:val="10"/>
+                                      <w:color w:val="000000" w:themeColor="text1"/>
+                                      <w:sz w:val="14"/>
+                                      <w:szCs w:val="14"/>
                                     </w:rPr>
                                     <w:t>}</w:t>
                                   </w:r>
@@ -506,18 +495,18 @@
                               <w:rPr>
                                 <w:rFonts w:ascii="Gotham" w:hAnsi="Gotham"/>
                                 <w:b/>
-                                <w:color w:val="595959" w:themeColor="text1" w:themeTint="A6"/>
-                                <w:sz w:val="10"/>
-                                <w:szCs w:val="10"/>
+                                <w:color w:val="000000" w:themeColor="text1"/>
+                                <w:sz w:val="14"/>
+                                <w:szCs w:val="14"/>
                               </w:rPr>
                             </w:pPr>
                             <w:r>
                               <w:rPr>
                                 <w:rFonts w:ascii="Gotham" w:hAnsi="Gotham"/>
                                 <w:b/>
-                                <w:color w:val="595959" w:themeColor="text1" w:themeTint="A6"/>
-                                <w:sz w:val="10"/>
-                                <w:szCs w:val="10"/>
+                                <w:color w:val="000000" w:themeColor="text1"/>
+                                <w:sz w:val="14"/>
+                                <w:szCs w:val="14"/>
                               </w:rPr>
                               <w:t>${</w:t>
                             </w:r>
@@ -526,9 +515,9 @@
                               <w:rPr>
                                 <w:rFonts w:ascii="Gotham" w:hAnsi="Gotham"/>
                                 <w:b/>
-                                <w:color w:val="595959" w:themeColor="text1" w:themeTint="A6"/>
-                                <w:sz w:val="10"/>
-                                <w:szCs w:val="10"/>
+                                <w:color w:val="000000" w:themeColor="text1"/>
+                                <w:sz w:val="14"/>
+                                <w:szCs w:val="14"/>
                               </w:rPr>
                               <w:t>Corr</w:t>
                             </w:r>
@@ -537,9 +526,9 @@
                               <w:rPr>
                                 <w:rFonts w:ascii="Gotham" w:hAnsi="Gotham"/>
                                 <w:b/>
-                                <w:color w:val="595959" w:themeColor="text1" w:themeTint="A6"/>
-                                <w:sz w:val="10"/>
-                                <w:szCs w:val="10"/>
+                                <w:color w:val="000000" w:themeColor="text1"/>
+                                <w:sz w:val="14"/>
+                                <w:szCs w:val="14"/>
                               </w:rPr>
                               <w:t>}</w:t>
                             </w:r>
@@ -565,6 +554,7 @@
                 <w:rFonts w:ascii="Gotham" w:hAnsi="Gotham"/>
                 <w:b/>
                 <w:noProof/>
+                <w:color w:val="000000" w:themeColor="text1"/>
                 <w:sz w:val="16"/>
                 <w:szCs w:val="16"/>
               </w:rPr>
@@ -617,17 +607,18 @@
                                 <w:p>
                                   <w:pPr>
                                     <w:rPr>
-                                      <w:sz w:val="2"/>
-                                      <w:szCs w:val="2"/>
+                                      <w:color w:val="000000" w:themeColor="text1"/>
+                                      <w:sz w:val="8"/>
+                                      <w:szCs w:val="8"/>
                                     </w:rPr>
                                   </w:pPr>
                                   <w:r>
                                     <w:rPr>
                                       <w:rFonts w:ascii="Gotham" w:hAnsi="Gotham"/>
                                       <w:b/>
-                                      <w:color w:val="FF0000"/>
-                                      <w:sz w:val="8"/>
-                                      <w:szCs w:val="2"/>
+                                      <w:color w:val="000000" w:themeColor="text1"/>
+                                      <w:sz w:val="14"/>
+                                      <w:szCs w:val="8"/>
                                     </w:rPr>
                                     <w:t>${</w:t>
                                   </w:r>
@@ -636,9 +627,9 @@
                                     <w:rPr>
                                       <w:rFonts w:ascii="Gotham" w:hAnsi="Gotham"/>
                                       <w:b/>
-                                      <w:color w:val="FF0000"/>
-                                      <w:sz w:val="8"/>
-                                      <w:szCs w:val="2"/>
+                                      <w:color w:val="000000" w:themeColor="text1"/>
+                                      <w:sz w:val="14"/>
+                                      <w:szCs w:val="8"/>
                                     </w:rPr>
                                     <w:t>tel</w:t>
                                   </w:r>
@@ -647,9 +638,9 @@
                                     <w:rPr>
                                       <w:rFonts w:ascii="Gotham" w:hAnsi="Gotham"/>
                                       <w:b/>
-                                      <w:color w:val="FF0000"/>
-                                      <w:sz w:val="8"/>
-                                      <w:szCs w:val="2"/>
+                                      <w:color w:val="000000" w:themeColor="text1"/>
+                                      <w:sz w:val="14"/>
+                                      <w:szCs w:val="8"/>
                                     </w:rPr>
                                     <w:t>}</w:t>
                                   </w:r>
@@ -679,17 +670,18 @@
                           <w:p>
                             <w:pPr>
                               <w:rPr>
-                                <w:sz w:val="2"/>
-                                <w:szCs w:val="2"/>
+                                <w:color w:val="000000" w:themeColor="text1"/>
+                                <w:sz w:val="8"/>
+                                <w:szCs w:val="8"/>
                               </w:rPr>
                             </w:pPr>
                             <w:r>
                               <w:rPr>
                                 <w:rFonts w:ascii="Gotham" w:hAnsi="Gotham"/>
                                 <w:b/>
-                                <w:color w:val="FF0000"/>
-                                <w:sz w:val="8"/>
-                                <w:szCs w:val="2"/>
+                                <w:color w:val="000000" w:themeColor="text1"/>
+                                <w:sz w:val="14"/>
+                                <w:szCs w:val="8"/>
                               </w:rPr>
                               <w:t>${</w:t>
                             </w:r>
@@ -698,9 +690,9 @@
                               <w:rPr>
                                 <w:rFonts w:ascii="Gotham" w:hAnsi="Gotham"/>
                                 <w:b/>
-                                <w:color w:val="FF0000"/>
-                                <w:sz w:val="8"/>
-                                <w:szCs w:val="2"/>
+                                <w:color w:val="000000" w:themeColor="text1"/>
+                                <w:sz w:val="14"/>
+                                <w:szCs w:val="8"/>
                               </w:rPr>
                               <w:t>tel</w:t>
                             </w:r>
@@ -709,9 +701,9 @@
                               <w:rPr>
                                 <w:rFonts w:ascii="Gotham" w:hAnsi="Gotham"/>
                                 <w:b/>
-                                <w:color w:val="FF0000"/>
-                                <w:sz w:val="8"/>
-                                <w:szCs w:val="2"/>
+                                <w:color w:val="000000" w:themeColor="text1"/>
+                                <w:sz w:val="14"/>
+                                <w:szCs w:val="8"/>
                               </w:rPr>
                               <w:t>}</w:t>
                             </w:r>
@@ -728,6 +720,7 @@
               <w:rPr>
                 <w:rFonts w:ascii="Gotham" w:hAnsi="Gotham"/>
                 <w:b/>
+                <w:color w:val="000000" w:themeColor="text1"/>
                 <w:sz w:val="16"/>
                 <w:szCs w:val="16"/>
               </w:rPr>
@@ -739,6 +732,7 @@
               <w:rPr>
                 <w:rFonts w:ascii="Gotham" w:hAnsi="Gotham"/>
                 <w:b/>
+                <w:color w:val="000000" w:themeColor="text1"/>
                 <w:sz w:val="16"/>
                 <w:szCs w:val="16"/>
               </w:rPr>
@@ -747,6 +741,7 @@
               <w:rPr>
                 <w:rFonts w:ascii="Gotham" w:hAnsi="Gotham"/>
                 <w:b/>
+                <w:color w:val="000000" w:themeColor="text1"/>
                 <w:sz w:val="16"/>
                 <w:szCs w:val="16"/>
               </w:rPr>
@@ -758,6 +753,7 @@
               <w:rPr>
                 <w:rFonts w:ascii="Gotham" w:hAnsi="Gotham"/>
                 <w:b/>
+                <w:color w:val="000000" w:themeColor="text1"/>
                 <w:sz w:val="16"/>
                 <w:szCs w:val="16"/>
               </w:rPr>
@@ -766,6 +762,7 @@
           <w:p>
             <w:pPr>
               <w:rPr>
+                <w:color w:val="000000" w:themeColor="text1"/>
                 <w:sz w:val="2"/>
                 <w:szCs w:val="2"/>
               </w:rPr>
@@ -773,6 +770,7 @@
             <w:r>
               <w:rPr>
                 <w:noProof/>
+                <w:color w:val="000000" w:themeColor="text1"/>
                 <w:sz w:val="16"/>
                 <w:szCs w:val="16"/>
                 <w:lang w:eastAsia="es-MX"/>
@@ -848,6 +846,7 @@
                 <w:rFonts w:ascii="Gotham" w:hAnsi="Gotham"/>
                 <w:b/>
                 <w:noProof/>
+                <w:color w:val="000000" w:themeColor="text1"/>
                 <w:sz w:val="16"/>
                 <w:szCs w:val="16"/>
               </w:rPr>
@@ -906,8 +905,8 @@
                                       <w:rFonts w:ascii="Gotham" w:hAnsi="Gotham"/>
                                       <w:b/>
                                       <w:color w:val="595959" w:themeColor="text1" w:themeTint="A6"/>
-                                      <w:sz w:val="10"/>
-                                      <w:szCs w:val="10"/>
+                                      <w:sz w:val="14"/>
+                                      <w:szCs w:val="14"/>
                                     </w:rPr>
                                   </w:pPr>
                                   <w:r>
@@ -915,8 +914,8 @@
                                       <w:rFonts w:ascii="Gotham" w:hAnsi="Gotham"/>
                                       <w:b/>
                                       <w:color w:val="595959" w:themeColor="text1" w:themeTint="A6"/>
-                                      <w:sz w:val="10"/>
-                                      <w:szCs w:val="10"/>
+                                      <w:sz w:val="14"/>
+                                      <w:szCs w:val="14"/>
                                     </w:rPr>
                                     <w:t>${</w:t>
                                   </w:r>
@@ -926,8 +925,8 @@
                                       <w:rFonts w:ascii="Gotham" w:hAnsi="Gotham"/>
                                       <w:b/>
                                       <w:color w:val="595959" w:themeColor="text1" w:themeTint="A6"/>
-                                      <w:sz w:val="10"/>
-                                      <w:szCs w:val="10"/>
+                                      <w:sz w:val="14"/>
+                                      <w:szCs w:val="14"/>
                                     </w:rPr>
                                     <w:t>InS</w:t>
                                   </w:r>
@@ -937,8 +936,8 @@
                                       <w:rFonts w:ascii="Gotham" w:hAnsi="Gotham"/>
                                       <w:b/>
                                       <w:color w:val="595959" w:themeColor="text1" w:themeTint="A6"/>
-                                      <w:sz w:val="10"/>
-                                      <w:szCs w:val="10"/>
+                                      <w:sz w:val="14"/>
+                                      <w:szCs w:val="14"/>
                                     </w:rPr>
                                     <w:t>}</w:t>
                                   </w:r>
@@ -975,8 +974,8 @@
                                 <w:rFonts w:ascii="Gotham" w:hAnsi="Gotham"/>
                                 <w:b/>
                                 <w:color w:val="595959" w:themeColor="text1" w:themeTint="A6"/>
-                                <w:sz w:val="10"/>
-                                <w:szCs w:val="10"/>
+                                <w:sz w:val="14"/>
+                                <w:szCs w:val="14"/>
                               </w:rPr>
                             </w:pPr>
                             <w:r>
@@ -984,8 +983,8 @@
                                 <w:rFonts w:ascii="Gotham" w:hAnsi="Gotham"/>
                                 <w:b/>
                                 <w:color w:val="595959" w:themeColor="text1" w:themeTint="A6"/>
-                                <w:sz w:val="10"/>
-                                <w:szCs w:val="10"/>
+                                <w:sz w:val="14"/>
+                                <w:szCs w:val="14"/>
                               </w:rPr>
                               <w:t>${</w:t>
                             </w:r>
@@ -995,8 +994,8 @@
                                 <w:rFonts w:ascii="Gotham" w:hAnsi="Gotham"/>
                                 <w:b/>
                                 <w:color w:val="595959" w:themeColor="text1" w:themeTint="A6"/>
-                                <w:sz w:val="10"/>
-                                <w:szCs w:val="10"/>
+                                <w:sz w:val="14"/>
+                                <w:szCs w:val="14"/>
                               </w:rPr>
                               <w:t>InS</w:t>
                             </w:r>
@@ -1006,8 +1005,8 @@
                                 <w:rFonts w:ascii="Gotham" w:hAnsi="Gotham"/>
                                 <w:b/>
                                 <w:color w:val="595959" w:themeColor="text1" w:themeTint="A6"/>
-                                <w:sz w:val="10"/>
-                                <w:szCs w:val="10"/>
+                                <w:sz w:val="14"/>
+                                <w:szCs w:val="14"/>
                               </w:rPr>
                               <w:t>}</w:t>
                             </w:r>
@@ -1025,6 +1024,7 @@
               <w:rPr>
                 <w:rFonts w:ascii="Gotham" w:hAnsi="Gotham"/>
                 <w:b/>
+                <w:color w:val="000000" w:themeColor="text1"/>
                 <w:sz w:val="16"/>
                 <w:szCs w:val="16"/>
               </w:rPr>
@@ -1034,31 +1034,11 @@
               <w:rPr>
                 <w:rFonts w:ascii="Gotham" w:hAnsi="Gotham"/>
                 <w:b/>
-                <w:color w:val="FF0000"/>
+                <w:color w:val="000000" w:themeColor="text1"/>
                 <w:sz w:val="12"/>
                 <w:szCs w:val="6"/>
               </w:rPr>
-              <w:t>${</w:t>
-            </w:r>
-            <w:r>
-              <w:rPr>
-                <w:rFonts w:ascii="Gotham" w:hAnsi="Gotham"/>
-                <w:b/>
-                <w:color w:val="FF0000"/>
-                <w:sz w:val="12"/>
-                <w:szCs w:val="6"/>
-              </w:rPr>
-              <w:t>otros</w:t>
-            </w:r>
-            <w:r>
-              <w:rPr>
-                <w:rFonts w:ascii="Gotham" w:hAnsi="Gotham"/>
-                <w:b/>
-                <w:color w:val="FF0000"/>
-                <w:sz w:val="12"/>
-                <w:szCs w:val="6"/>
-              </w:rPr>
-              <w:t>}</w:t>
+              <w:t>${otros}</w:t>
             </w:r>
           </w:p>
           <w:p>
@@ -1066,6 +1046,7 @@
               <w:rPr>
                 <w:rFonts w:ascii="Gotham" w:hAnsi="Gotham"/>
                 <w:b/>
+                <w:color w:val="000000" w:themeColor="text1"/>
                 <w:sz w:val="16"/>
                 <w:szCs w:val="16"/>
               </w:rPr>
@@ -1076,6 +1057,7 @@
               <w:rPr>
                 <w:rFonts w:ascii="Gotham" w:hAnsi="Gotham"/>
                 <w:b/>
+                <w:color w:val="000000" w:themeColor="text1"/>
                 <w:sz w:val="16"/>
                 <w:szCs w:val="16"/>
               </w:rPr>
@@ -1090,6 +1072,7 @@
         <w:rPr>
           <w:rFonts w:ascii="Gotham" w:hAnsi="Gotham"/>
           <w:b/>
+          <w:color w:val="000000" w:themeColor="text1"/>
           <w:sz w:val="22"/>
           <w:szCs w:val="16"/>
         </w:rPr>
@@ -1103,40 +1086,20 @@
         <w:rPr>
           <w:rFonts w:ascii="Gotham" w:hAnsi="Gotham"/>
           <w:b/>
-          <w:color w:val="595959" w:themeColor="text1" w:themeTint="A6"/>
-          <w:sz w:val="16"/>
-          <w:szCs w:val="16"/>
-        </w:rPr>
-      </w:pPr>
-      <w:r>
-        <w:rPr>
-          <w:rFonts w:ascii="Gotham" w:hAnsi="Gotham"/>
-          <w:b/>
-          <w:color w:val="595959" w:themeColor="text1" w:themeTint="A6"/>
-          <w:sz w:val="16"/>
-          <w:szCs w:val="16"/>
-        </w:rPr>
-        <w:t>DESCRIPCI</w:t>
-      </w:r>
-      <w:r>
-        <w:rPr>
-          <w:rFonts w:ascii="Gotham" w:hAnsi="Gotham"/>
-          <w:b/>
-          <w:color w:val="595959" w:themeColor="text1" w:themeTint="A6"/>
-          <w:sz w:val="16"/>
-          <w:szCs w:val="16"/>
-        </w:rPr>
-        <w:t>Ó</w:t>
-      </w:r>
-      <w:r>
-        <w:rPr>
-          <w:rFonts w:ascii="Gotham" w:hAnsi="Gotham"/>
-          <w:b/>
-          <w:color w:val="595959" w:themeColor="text1" w:themeTint="A6"/>
-          <w:sz w:val="16"/>
-          <w:szCs w:val="16"/>
-        </w:rPr>
-        <w:t>N</w:t>
+          <w:color w:val="000000" w:themeColor="text1"/>
+          <w:sz w:val="16"/>
+          <w:szCs w:val="16"/>
+        </w:rPr>
+      </w:pPr>
+      <w:r>
+        <w:rPr>
+          <w:rFonts w:ascii="Gotham" w:hAnsi="Gotham"/>
+          <w:b/>
+          <w:color w:val="000000" w:themeColor="text1"/>
+          <w:sz w:val="16"/>
+          <w:szCs w:val="16"/>
+        </w:rPr>
+        <w:t>DESCRIPCIÓN</w:t>
       </w:r>
     </w:p>
     <w:tbl>
@@ -1164,7 +1127,7 @@
               <w:rPr>
                 <w:rFonts w:ascii="Gotham" w:hAnsi="Gotham"/>
                 <w:b/>
-                <w:color w:val="595959" w:themeColor="text1" w:themeTint="A6"/>
+                <w:color w:val="000000" w:themeColor="text1"/>
                 <w:sz w:val="16"/>
                 <w:szCs w:val="16"/>
               </w:rPr>
@@ -1198,7 +1161,7 @@
                     <w:rPr>
                       <w:rFonts w:ascii="Gotham" w:hAnsi="Gotham"/>
                       <w:b/>
-                      <w:color w:val="595959" w:themeColor="text1" w:themeTint="A6"/>
+                      <w:color w:val="000000" w:themeColor="text1"/>
                       <w:sz w:val="16"/>
                       <w:szCs w:val="16"/>
                     </w:rPr>
@@ -1207,7 +1170,7 @@
                     <w:rPr>
                       <w:rFonts w:ascii="Gotham" w:hAnsi="Gotham"/>
                       <w:b/>
-                      <w:color w:val="595959" w:themeColor="text1" w:themeTint="A6"/>
+                      <w:color w:val="000000" w:themeColor="text1"/>
                       <w:sz w:val="16"/>
                       <w:szCs w:val="16"/>
                     </w:rPr>
@@ -1223,7 +1186,7 @@
                     <w:rPr>
                       <w:rFonts w:ascii="Gotham" w:hAnsi="Gotham"/>
                       <w:b/>
-                      <w:color w:val="595959" w:themeColor="text1" w:themeTint="A6"/>
+                      <w:color w:val="000000" w:themeColor="text1"/>
                       <w:sz w:val="16"/>
                       <w:szCs w:val="16"/>
                     </w:rPr>
@@ -1232,7 +1195,7 @@
                     <w:rPr>
                       <w:rFonts w:ascii="Gotham" w:hAnsi="Gotham"/>
                       <w:b/>
-                      <w:color w:val="FF0000"/>
+                      <w:color w:val="000000" w:themeColor="text1"/>
                       <w:sz w:val="16"/>
                       <w:szCs w:val="16"/>
                     </w:rPr>
@@ -1243,38 +1206,18 @@
                     <w:rPr>
                       <w:rFonts w:ascii="Gotham" w:hAnsi="Gotham"/>
                       <w:b/>
-                      <w:color w:val="FF0000"/>
-                      <w:sz w:val="16"/>
-                      <w:szCs w:val="16"/>
-                    </w:rPr>
-                    <w:t>nombre</w:t>
-                  </w:r>
-                  <w:r>
-                    <w:rPr>
-                      <w:rFonts w:ascii="Gotham" w:hAnsi="Gotham"/>
-                      <w:b/>
-                      <w:color w:val="FF0000"/>
-                      <w:sz w:val="16"/>
-                      <w:szCs w:val="16"/>
-                    </w:rPr>
-                    <w:t>A</w:t>
-                  </w:r>
-                  <w:r>
-                    <w:rPr>
-                      <w:rFonts w:ascii="Gotham" w:hAnsi="Gotham"/>
-                      <w:b/>
-                      <w:color w:val="FF0000"/>
-                      <w:sz w:val="16"/>
-                      <w:szCs w:val="16"/>
-                    </w:rPr>
-                    <w:t>lumno</w:t>
+                      <w:color w:val="000000" w:themeColor="text1"/>
+                      <w:sz w:val="16"/>
+                      <w:szCs w:val="16"/>
+                    </w:rPr>
+                    <w:t>nombreAlumno</w:t>
                   </w:r>
                   <w:proofErr w:type="spellEnd"/>
                   <w:r>
                     <w:rPr>
                       <w:rFonts w:ascii="Gotham" w:hAnsi="Gotham"/>
                       <w:b/>
-                      <w:color w:val="FF0000"/>
+                      <w:color w:val="000000" w:themeColor="text1"/>
                       <w:sz w:val="16"/>
                       <w:szCs w:val="16"/>
                     </w:rPr>
@@ -1297,7 +1240,7 @@
                     <w:rPr>
                       <w:rFonts w:ascii="Gotham" w:hAnsi="Gotham"/>
                       <w:b/>
-                      <w:color w:val="595959" w:themeColor="text1" w:themeTint="A6"/>
+                      <w:color w:val="000000" w:themeColor="text1"/>
                       <w:sz w:val="16"/>
                       <w:szCs w:val="16"/>
                     </w:rPr>
@@ -1306,7 +1249,7 @@
                     <w:rPr>
                       <w:rFonts w:ascii="Gotham" w:hAnsi="Gotham"/>
                       <w:b/>
-                      <w:color w:val="595959" w:themeColor="text1" w:themeTint="A6"/>
+                      <w:color w:val="000000" w:themeColor="text1"/>
                       <w:sz w:val="16"/>
                       <w:szCs w:val="16"/>
                     </w:rPr>
@@ -1322,7 +1265,7 @@
                     <w:rPr>
                       <w:rFonts w:ascii="Gotham" w:hAnsi="Gotham"/>
                       <w:b/>
-                      <w:color w:val="FF0000"/>
+                      <w:color w:val="000000" w:themeColor="text1"/>
                       <w:sz w:val="16"/>
                       <w:szCs w:val="16"/>
                     </w:rPr>
@@ -1331,7 +1274,7 @@
                     <w:rPr>
                       <w:rFonts w:ascii="Gotham" w:hAnsi="Gotham"/>
                       <w:b/>
-                      <w:color w:val="FF0000"/>
+                      <w:color w:val="000000" w:themeColor="text1"/>
                       <w:sz w:val="16"/>
                       <w:szCs w:val="16"/>
                     </w:rPr>
@@ -1342,7 +1285,7 @@
                     <w:rPr>
                       <w:rFonts w:ascii="Gotham" w:hAnsi="Gotham"/>
                       <w:b/>
-                      <w:color w:val="FF0000"/>
+                      <w:color w:val="000000" w:themeColor="text1"/>
                       <w:sz w:val="16"/>
                       <w:szCs w:val="16"/>
                     </w:rPr>
@@ -1353,7 +1296,7 @@
                     <w:rPr>
                       <w:rFonts w:ascii="Gotham" w:hAnsi="Gotham"/>
                       <w:b/>
-                      <w:color w:val="FF0000"/>
+                      <w:color w:val="000000" w:themeColor="text1"/>
                       <w:sz w:val="16"/>
                       <w:szCs w:val="16"/>
                     </w:rPr>
@@ -1378,7 +1321,7 @@
                     <w:rPr>
                       <w:rFonts w:ascii="Gotham" w:hAnsi="Gotham"/>
                       <w:b/>
-                      <w:color w:val="595959" w:themeColor="text1" w:themeTint="A6"/>
+                      <w:color w:val="000000" w:themeColor="text1"/>
                       <w:sz w:val="16"/>
                       <w:szCs w:val="16"/>
                     </w:rPr>
@@ -1387,7 +1330,7 @@
                     <w:rPr>
                       <w:rFonts w:ascii="Gotham" w:hAnsi="Gotham"/>
                       <w:b/>
-                      <w:color w:val="595959" w:themeColor="text1" w:themeTint="A6"/>
+                      <w:color w:val="000000" w:themeColor="text1"/>
                       <w:sz w:val="16"/>
                       <w:szCs w:val="16"/>
                     </w:rPr>
@@ -1403,7 +1346,7 @@
                     <w:rPr>
                       <w:rFonts w:ascii="Gotham" w:hAnsi="Gotham"/>
                       <w:b/>
-                      <w:color w:val="595959" w:themeColor="text1" w:themeTint="A6"/>
+                      <w:color w:val="000000" w:themeColor="text1"/>
                       <w:sz w:val="16"/>
                       <w:szCs w:val="16"/>
                     </w:rPr>
@@ -1412,11 +1355,48 @@
                     <w:rPr>
                       <w:rFonts w:ascii="Gotham" w:hAnsi="Gotham"/>
                       <w:b/>
-                      <w:color w:val="FF0000"/>
-                      <w:sz w:val="16"/>
-                      <w:szCs w:val="16"/>
-                    </w:rPr>
-                    <w:t>${empresa}</w:t>
+                      <w:color w:val="000000" w:themeColor="text1"/>
+                      <w:sz w:val="16"/>
+                      <w:szCs w:val="16"/>
+                    </w:rPr>
+                    <w:t>${</w:t>
+                  </w:r>
+                  <w:proofErr w:type="spellStart"/>
+                  <w:r>
+                    <w:rPr>
+                      <w:rFonts w:ascii="Gotham" w:hAnsi="Gotham"/>
+                      <w:b/>
+                      <w:color w:val="000000" w:themeColor="text1"/>
+                      <w:sz w:val="16"/>
+                      <w:szCs w:val="16"/>
+                    </w:rPr>
+                    <w:t>nombreEmpresa</w:t>
+                  </w:r>
+                  <w:proofErr w:type="spellEnd"/>
+                </w:p>
+                <w:p>
+                  <w:pPr>
+                    <w:tabs>
+                      <w:tab w:val="left" w:pos="2985"/>
+                    </w:tabs>
+                    <w:jc w:val="center"/>
+                    <w:rPr>
+                      <w:rFonts w:ascii="Gotham" w:hAnsi="Gotham"/>
+                      <w:b/>
+                      <w:color w:val="000000" w:themeColor="text1"/>
+                      <w:sz w:val="16"/>
+                      <w:szCs w:val="16"/>
+                    </w:rPr>
+                  </w:pPr>
+                  <w:r>
+                    <w:rPr>
+                      <w:rFonts w:ascii="Gotham" w:hAnsi="Gotham"/>
+                      <w:b/>
+                      <w:color w:val="000000" w:themeColor="text1"/>
+                      <w:sz w:val="16"/>
+                      <w:szCs w:val="16"/>
+                    </w:rPr>
+                    <w:t>}</w:t>
                   </w:r>
                 </w:p>
               </w:tc>
@@ -1435,7 +1415,7 @@
                     <w:rPr>
                       <w:rFonts w:ascii="Gotham" w:hAnsi="Gotham"/>
                       <w:b/>
-                      <w:color w:val="595959" w:themeColor="text1" w:themeTint="A6"/>
+                      <w:color w:val="000000" w:themeColor="text1"/>
                       <w:sz w:val="16"/>
                       <w:szCs w:val="16"/>
                     </w:rPr>
@@ -1444,7 +1424,7 @@
                     <w:rPr>
                       <w:rFonts w:ascii="Gotham" w:hAnsi="Gotham"/>
                       <w:b/>
-                      <w:color w:val="595959" w:themeColor="text1" w:themeTint="A6"/>
+                      <w:color w:val="000000" w:themeColor="text1"/>
                       <w:sz w:val="16"/>
                       <w:szCs w:val="16"/>
                     </w:rPr>
@@ -1460,7 +1440,7 @@
                     <w:rPr>
                       <w:rFonts w:ascii="Gotham" w:hAnsi="Gotham"/>
                       <w:b/>
-                      <w:color w:val="595959" w:themeColor="text1" w:themeTint="A6"/>
+                      <w:color w:val="000000" w:themeColor="text1"/>
                       <w:sz w:val="16"/>
                       <w:szCs w:val="16"/>
                     </w:rPr>
@@ -1469,7 +1449,7 @@
                     <w:rPr>
                       <w:rFonts w:ascii="Gotham" w:hAnsi="Gotham"/>
                       <w:b/>
-                      <w:color w:val="FF0000"/>
+                      <w:color w:val="000000" w:themeColor="text1"/>
                       <w:sz w:val="16"/>
                       <w:szCs w:val="16"/>
                     </w:rPr>
@@ -1480,7 +1460,7 @@
                     <w:rPr>
                       <w:rFonts w:ascii="Gotham" w:hAnsi="Gotham"/>
                       <w:b/>
-                      <w:color w:val="FF0000"/>
+                      <w:color w:val="000000" w:themeColor="text1"/>
                       <w:sz w:val="16"/>
                       <w:szCs w:val="16"/>
                     </w:rPr>
@@ -1491,7 +1471,7 @@
                     <w:rPr>
                       <w:rFonts w:ascii="Gotham" w:hAnsi="Gotham"/>
                       <w:b/>
-                      <w:color w:val="FF0000"/>
+                      <w:color w:val="000000" w:themeColor="text1"/>
                       <w:sz w:val="16"/>
                       <w:szCs w:val="16"/>
                     </w:rPr>
@@ -1515,7 +1495,7 @@
                     <w:rPr>
                       <w:rFonts w:ascii="Gotham" w:hAnsi="Gotham"/>
                       <w:b/>
-                      <w:color w:val="595959" w:themeColor="text1" w:themeTint="A6"/>
+                      <w:color w:val="000000" w:themeColor="text1"/>
                       <w:sz w:val="16"/>
                       <w:szCs w:val="16"/>
                     </w:rPr>
@@ -1524,7 +1504,7 @@
                     <w:rPr>
                       <w:rFonts w:ascii="Gotham" w:hAnsi="Gotham"/>
                       <w:b/>
-                      <w:color w:val="595959" w:themeColor="text1" w:themeTint="A6"/>
+                      <w:color w:val="000000" w:themeColor="text1"/>
                       <w:sz w:val="16"/>
                       <w:szCs w:val="16"/>
                     </w:rPr>
@@ -1545,7 +1525,7 @@
                     <w:rPr>
                       <w:rFonts w:ascii="Gotham" w:hAnsi="Gotham"/>
                       <w:b/>
-                      <w:color w:val="595959" w:themeColor="text1" w:themeTint="A6"/>
+                      <w:color w:val="000000" w:themeColor="text1"/>
                       <w:sz w:val="16"/>
                       <w:szCs w:val="16"/>
                     </w:rPr>
@@ -1554,7 +1534,7 @@
                     <w:rPr>
                       <w:rFonts w:ascii="Gotham" w:hAnsi="Gotham"/>
                       <w:b/>
-                      <w:color w:val="FF0000"/>
+                      <w:color w:val="000000" w:themeColor="text1"/>
                       <w:sz w:val="16"/>
                       <w:szCs w:val="16"/>
                     </w:rPr>
@@ -1565,7 +1545,7 @@
                     <w:rPr>
                       <w:rFonts w:ascii="Gotham" w:hAnsi="Gotham"/>
                       <w:b/>
-                      <w:color w:val="FF0000"/>
+                      <w:color w:val="000000" w:themeColor="text1"/>
                       <w:sz w:val="16"/>
                       <w:szCs w:val="16"/>
                     </w:rPr>
@@ -1576,7 +1556,7 @@
                     <w:rPr>
                       <w:rFonts w:ascii="Gotham" w:hAnsi="Gotham"/>
                       <w:b/>
-                      <w:color w:val="FF0000"/>
+                      <w:color w:val="000000" w:themeColor="text1"/>
                       <w:sz w:val="16"/>
                       <w:szCs w:val="16"/>
                     </w:rPr>
@@ -1586,7 +1566,7 @@
                     <w:rPr>
                       <w:rFonts w:ascii="Gotham" w:hAnsi="Gotham"/>
                       <w:b/>
-                      <w:color w:val="FF0000"/>
+                      <w:color w:val="000000" w:themeColor="text1"/>
                       <w:sz w:val="16"/>
                       <w:szCs w:val="16"/>
                     </w:rPr>
@@ -1596,7 +1576,7 @@
                     <w:rPr>
                       <w:rFonts w:ascii="Gotham" w:hAnsi="Gotham"/>
                       <w:b/>
-                      <w:color w:val="FF0000"/>
+                      <w:color w:val="000000" w:themeColor="text1"/>
                       <w:sz w:val="16"/>
                       <w:szCs w:val="16"/>
                     </w:rPr>
@@ -1606,7 +1586,7 @@
                     <w:rPr>
                       <w:rFonts w:ascii="Gotham" w:hAnsi="Gotham"/>
                       <w:b/>
-                      <w:color w:val="FF0000"/>
+                      <w:color w:val="000000" w:themeColor="text1"/>
                       <w:sz w:val="16"/>
                       <w:szCs w:val="16"/>
                     </w:rPr>
@@ -1616,7 +1596,7 @@
                     <w:rPr>
                       <w:rFonts w:ascii="Gotham" w:hAnsi="Gotham"/>
                       <w:b/>
-                      <w:color w:val="FF0000"/>
+                      <w:color w:val="000000" w:themeColor="text1"/>
                       <w:sz w:val="16"/>
                       <w:szCs w:val="16"/>
                     </w:rPr>
@@ -1627,7 +1607,7 @@
                     <w:rPr>
                       <w:rFonts w:ascii="Gotham" w:hAnsi="Gotham"/>
                       <w:b/>
-                      <w:color w:val="FF0000"/>
+                      <w:color w:val="000000" w:themeColor="text1"/>
                       <w:sz w:val="16"/>
                       <w:szCs w:val="16"/>
                     </w:rPr>
@@ -1638,7 +1618,7 @@
                     <w:rPr>
                       <w:rFonts w:ascii="Gotham" w:hAnsi="Gotham"/>
                       <w:b/>
-                      <w:color w:val="FF0000"/>
+                      <w:color w:val="000000" w:themeColor="text1"/>
                       <w:sz w:val="16"/>
                       <w:szCs w:val="16"/>
                     </w:rPr>
@@ -1660,7 +1640,7 @@
                     <w:rPr>
                       <w:rFonts w:ascii="Gotham" w:hAnsi="Gotham"/>
                       <w:b/>
-                      <w:color w:val="595959" w:themeColor="text1" w:themeTint="A6"/>
+                      <w:color w:val="000000" w:themeColor="text1"/>
                       <w:sz w:val="16"/>
                       <w:szCs w:val="16"/>
                     </w:rPr>
@@ -1669,7 +1649,7 @@
                     <w:rPr>
                       <w:rFonts w:ascii="Gotham" w:hAnsi="Gotham"/>
                       <w:b/>
-                      <w:color w:val="595959" w:themeColor="text1" w:themeTint="A6"/>
+                      <w:color w:val="000000" w:themeColor="text1"/>
                       <w:sz w:val="16"/>
                       <w:szCs w:val="16"/>
                     </w:rPr>
@@ -1691,7 +1671,7 @@
                     <w:rPr>
                       <w:rFonts w:ascii="Gotham" w:hAnsi="Gotham"/>
                       <w:b/>
-                      <w:color w:val="595959" w:themeColor="text1" w:themeTint="A6"/>
+                      <w:color w:val="000000" w:themeColor="text1"/>
                       <w:sz w:val="16"/>
                       <w:szCs w:val="16"/>
                     </w:rPr>
@@ -1700,7 +1680,7 @@
                     <w:rPr>
                       <w:rFonts w:ascii="Gotham" w:hAnsi="Gotham"/>
                       <w:b/>
-                      <w:color w:val="FF0000"/>
+                      <w:color w:val="000000" w:themeColor="text1"/>
                       <w:sz w:val="16"/>
                       <w:szCs w:val="16"/>
                     </w:rPr>
@@ -1711,7 +1691,7 @@
                     <w:rPr>
                       <w:rFonts w:ascii="Gotham" w:hAnsi="Gotham"/>
                       <w:b/>
-                      <w:color w:val="FF0000"/>
+                      <w:color w:val="000000" w:themeColor="text1"/>
                       <w:sz w:val="16"/>
                       <w:szCs w:val="16"/>
                     </w:rPr>
@@ -1721,7 +1701,7 @@
                     <w:rPr>
                       <w:rFonts w:ascii="Gotham" w:hAnsi="Gotham"/>
                       <w:b/>
-                      <w:color w:val="FF0000"/>
+                      <w:color w:val="000000" w:themeColor="text1"/>
                       <w:sz w:val="16"/>
                       <w:szCs w:val="16"/>
                     </w:rPr>
@@ -1732,7 +1712,7 @@
                     <w:rPr>
                       <w:rFonts w:ascii="Gotham" w:hAnsi="Gotham"/>
                       <w:b/>
-                      <w:color w:val="FF0000"/>
+                      <w:color w:val="000000" w:themeColor="text1"/>
                       <w:sz w:val="16"/>
                       <w:szCs w:val="16"/>
                     </w:rPr>
@@ -1750,7 +1730,7 @@
               <w:rPr>
                 <w:rFonts w:ascii="Gotham" w:hAnsi="Gotham"/>
                 <w:b/>
-                <w:color w:val="595959" w:themeColor="text1" w:themeTint="A6"/>
+                <w:color w:val="000000" w:themeColor="text1"/>
                 <w:sz w:val="16"/>
                 <w:szCs w:val="16"/>
               </w:rPr>
@@ -1779,7 +1759,7 @@
                     <w:rPr>
                       <w:rFonts w:ascii="Gotham" w:hAnsi="Gotham"/>
                       <w:b/>
-                      <w:color w:val="595959" w:themeColor="text1" w:themeTint="A6"/>
+                      <w:color w:val="000000" w:themeColor="text1"/>
                       <w:sz w:val="16"/>
                       <w:szCs w:val="16"/>
                     </w:rPr>
@@ -1788,7 +1768,7 @@
                     <w:rPr>
                       <w:rFonts w:ascii="Gotham" w:hAnsi="Gotham"/>
                       <w:b/>
-                      <w:color w:val="595959" w:themeColor="text1" w:themeTint="A6"/>
+                      <w:color w:val="000000" w:themeColor="text1"/>
                       <w:sz w:val="16"/>
                       <w:szCs w:val="16"/>
                     </w:rPr>
@@ -1804,7 +1784,7 @@
                     <w:rPr>
                       <w:rFonts w:ascii="Gotham" w:hAnsi="Gotham"/>
                       <w:b/>
-                      <w:color w:val="FF0000"/>
+                      <w:color w:val="000000" w:themeColor="text1"/>
                       <w:sz w:val="16"/>
                       <w:szCs w:val="16"/>
                     </w:rPr>
@@ -1813,7 +1793,7 @@
                     <w:rPr>
                       <w:rFonts w:ascii="Gotham" w:hAnsi="Gotham"/>
                       <w:b/>
-                      <w:color w:val="FF0000"/>
+                      <w:color w:val="000000" w:themeColor="text1"/>
                       <w:sz w:val="16"/>
                       <w:szCs w:val="16"/>
                     </w:rPr>
@@ -1824,38 +1804,18 @@
                     <w:rPr>
                       <w:rFonts w:ascii="Gotham" w:hAnsi="Gotham"/>
                       <w:b/>
-                      <w:color w:val="FF0000"/>
-                      <w:sz w:val="16"/>
-                      <w:szCs w:val="16"/>
-                    </w:rPr>
-                    <w:t>objetivoPro</w:t>
-                  </w:r>
-                  <w:r>
-                    <w:rPr>
-                      <w:rFonts w:ascii="Gotham" w:hAnsi="Gotham"/>
-                      <w:b/>
-                      <w:color w:val="FF0000"/>
-                      <w:sz w:val="16"/>
-                      <w:szCs w:val="16"/>
-                    </w:rPr>
-                    <w:t>y</w:t>
-                  </w:r>
-                  <w:r>
-                    <w:rPr>
-                      <w:rFonts w:ascii="Gotham" w:hAnsi="Gotham"/>
-                      <w:b/>
-                      <w:color w:val="FF0000"/>
-                      <w:sz w:val="16"/>
-                      <w:szCs w:val="16"/>
-                    </w:rPr>
-                    <w:t>ecto</w:t>
+                      <w:color w:val="000000" w:themeColor="text1"/>
+                      <w:sz w:val="16"/>
+                      <w:szCs w:val="16"/>
+                    </w:rPr>
+                    <w:t>objetivoProyecto</w:t>
                   </w:r>
                   <w:proofErr w:type="spellEnd"/>
                   <w:r>
                     <w:rPr>
                       <w:rFonts w:ascii="Gotham" w:hAnsi="Gotham"/>
                       <w:b/>
-                      <w:color w:val="FF0000"/>
+                      <w:color w:val="000000" w:themeColor="text1"/>
                       <w:sz w:val="16"/>
                       <w:szCs w:val="16"/>
                     </w:rPr>
@@ -1871,7 +1831,7 @@
                     <w:rPr>
                       <w:rFonts w:ascii="Gotham" w:hAnsi="Gotham"/>
                       <w:b/>
-                      <w:color w:val="595959" w:themeColor="text1" w:themeTint="A6"/>
+                      <w:color w:val="000000" w:themeColor="text1"/>
                       <w:sz w:val="16"/>
                       <w:szCs w:val="16"/>
                     </w:rPr>
@@ -1886,7 +1846,7 @@
                     <w:rPr>
                       <w:rFonts w:ascii="Gotham" w:hAnsi="Gotham"/>
                       <w:b/>
-                      <w:color w:val="595959" w:themeColor="text1" w:themeTint="A6"/>
+                      <w:color w:val="000000" w:themeColor="text1"/>
                       <w:sz w:val="16"/>
                       <w:szCs w:val="16"/>
                     </w:rPr>
@@ -1903,7 +1863,7 @@
               <w:rPr>
                 <w:rFonts w:ascii="Gotham" w:hAnsi="Gotham"/>
                 <w:b/>
-                <w:color w:val="595959" w:themeColor="text1" w:themeTint="A6"/>
+                <w:color w:val="000000" w:themeColor="text1"/>
                 <w:sz w:val="16"/>
                 <w:szCs w:val="16"/>
               </w:rPr>
@@ -1917,7 +1877,7 @@
               <w:rPr>
                 <w:rFonts w:ascii="Gotham" w:hAnsi="Gotham"/>
                 <w:b/>
-                <w:color w:val="595959" w:themeColor="text1" w:themeTint="A6"/>
+                <w:color w:val="000000" w:themeColor="text1"/>
                 <w:sz w:val="16"/>
                 <w:szCs w:val="16"/>
               </w:rPr>
@@ -1927,6 +1887,7 @@
                 <w:rFonts w:ascii="Gotham" w:hAnsi="Gotham"/>
                 <w:b/>
                 <w:noProof/>
+                <w:color w:val="000000" w:themeColor="text1"/>
                 <w:sz w:val="16"/>
                 <w:szCs w:val="16"/>
               </w:rPr>
@@ -1982,18 +1943,28 @@
                                     <w:rPr>
                                       <w:rFonts w:ascii="Gotham" w:hAnsi="Gotham"/>
                                       <w:b/>
-                                      <w:color w:val="595959" w:themeColor="text1" w:themeTint="A6"/>
-                                      <w:sz w:val="8"/>
-                                      <w:szCs w:val="8"/>
+                                      <w:color w:val="000000" w:themeColor="text1"/>
+                                      <w:sz w:val="12"/>
+                                      <w:szCs w:val="12"/>
                                     </w:rPr>
                                   </w:pPr>
                                   <w:r>
                                     <w:rPr>
                                       <w:rFonts w:ascii="Gotham" w:hAnsi="Gotham"/>
                                       <w:b/>
-                                      <w:color w:val="595959" w:themeColor="text1" w:themeTint="A6"/>
-                                      <w:sz w:val="8"/>
-                                      <w:szCs w:val="8"/>
+                                      <w:color w:val="000000" w:themeColor="text1"/>
+                                      <w:sz w:val="12"/>
+                                      <w:szCs w:val="12"/>
+                                    </w:rPr>
+                                    <w:t>$</w:t>
+                                  </w:r>
+                                  <w:r>
+                                    <w:rPr>
+                                      <w:rFonts w:ascii="Gotham" w:hAnsi="Gotham"/>
+                                      <w:b/>
+                                      <w:color w:val="000000" w:themeColor="text1"/>
+                                      <w:sz w:val="12"/>
+                                      <w:szCs w:val="12"/>
                                     </w:rPr>
                                     <w:t>{</w:t>
                                   </w:r>
@@ -2002,20 +1973,20 @@
                                     <w:rPr>
                                       <w:rFonts w:ascii="Gotham" w:hAnsi="Gotham"/>
                                       <w:b/>
-                                      <w:color w:val="595959" w:themeColor="text1" w:themeTint="A6"/>
-                                      <w:sz w:val="8"/>
-                                      <w:szCs w:val="8"/>
+                                      <w:color w:val="000000" w:themeColor="text1"/>
+                                      <w:sz w:val="12"/>
+                                      <w:szCs w:val="12"/>
                                     </w:rPr>
-                                    <w:t>PriS</w:t>
+                                    <w:t>pri</w:t>
                                   </w:r>
                                   <w:proofErr w:type="spellEnd"/>
                                   <w:r>
                                     <w:rPr>
                                       <w:rFonts w:ascii="Gotham" w:hAnsi="Gotham"/>
                                       <w:b/>
-                                      <w:color w:val="595959" w:themeColor="text1" w:themeTint="A6"/>
-                                      <w:sz w:val="8"/>
-                                      <w:szCs w:val="8"/>
+                                      <w:color w:val="000000" w:themeColor="text1"/>
+                                      <w:sz w:val="12"/>
+                                      <w:szCs w:val="12"/>
                                     </w:rPr>
                                     <w:t>}</w:t>
                                   </w:r>
@@ -2051,18 +2022,28 @@
                               <w:rPr>
                                 <w:rFonts w:ascii="Gotham" w:hAnsi="Gotham"/>
                                 <w:b/>
-                                <w:color w:val="595959" w:themeColor="text1" w:themeTint="A6"/>
-                                <w:sz w:val="8"/>
-                                <w:szCs w:val="8"/>
+                                <w:color w:val="000000" w:themeColor="text1"/>
+                                <w:sz w:val="12"/>
+                                <w:szCs w:val="12"/>
                               </w:rPr>
                             </w:pPr>
                             <w:r>
                               <w:rPr>
                                 <w:rFonts w:ascii="Gotham" w:hAnsi="Gotham"/>
                                 <w:b/>
-                                <w:color w:val="595959" w:themeColor="text1" w:themeTint="A6"/>
-                                <w:sz w:val="8"/>
-                                <w:szCs w:val="8"/>
+                                <w:color w:val="000000" w:themeColor="text1"/>
+                                <w:sz w:val="12"/>
+                                <w:szCs w:val="12"/>
+                              </w:rPr>
+                              <w:t>$</w:t>
+                            </w:r>
+                            <w:r>
+                              <w:rPr>
+                                <w:rFonts w:ascii="Gotham" w:hAnsi="Gotham"/>
+                                <w:b/>
+                                <w:color w:val="000000" w:themeColor="text1"/>
+                                <w:sz w:val="12"/>
+                                <w:szCs w:val="12"/>
                               </w:rPr>
                               <w:t>{</w:t>
                             </w:r>
@@ -2071,20 +2052,20 @@
                               <w:rPr>
                                 <w:rFonts w:ascii="Gotham" w:hAnsi="Gotham"/>
                                 <w:b/>
-                                <w:color w:val="595959" w:themeColor="text1" w:themeTint="A6"/>
-                                <w:sz w:val="8"/>
-                                <w:szCs w:val="8"/>
+                                <w:color w:val="000000" w:themeColor="text1"/>
+                                <w:sz w:val="12"/>
+                                <w:szCs w:val="12"/>
                               </w:rPr>
-                              <w:t>PriS</w:t>
+                              <w:t>pri</w:t>
                             </w:r>
                             <w:proofErr w:type="spellEnd"/>
                             <w:r>
                               <w:rPr>
                                 <w:rFonts w:ascii="Gotham" w:hAnsi="Gotham"/>
                                 <w:b/>
-                                <w:color w:val="595959" w:themeColor="text1" w:themeTint="A6"/>
-                                <w:sz w:val="8"/>
-                                <w:szCs w:val="8"/>
+                                <w:color w:val="000000" w:themeColor="text1"/>
+                                <w:sz w:val="12"/>
+                                <w:szCs w:val="12"/>
                               </w:rPr>
                               <w:t>}</w:t>
                             </w:r>
@@ -2103,6 +2084,7 @@
                 <w:rFonts w:ascii="Gotham" w:hAnsi="Gotham"/>
                 <w:b/>
                 <w:noProof/>
+                <w:color w:val="000000" w:themeColor="text1"/>
                 <w:sz w:val="16"/>
                 <w:szCs w:val="16"/>
               </w:rPr>
@@ -2158,40 +2140,38 @@
                                     <w:rPr>
                                       <w:rFonts w:ascii="Gotham" w:hAnsi="Gotham"/>
                                       <w:b/>
-                                      <w:color w:val="595959" w:themeColor="text1" w:themeTint="A6"/>
-                                      <w:sz w:val="8"/>
-                                      <w:szCs w:val="8"/>
+                                      <w:color w:val="000000" w:themeColor="text1"/>
+                                      <w:sz w:val="14"/>
+                                      <w:szCs w:val="14"/>
                                     </w:rPr>
                                   </w:pPr>
                                   <w:r>
                                     <w:rPr>
                                       <w:rFonts w:ascii="Gotham" w:hAnsi="Gotham"/>
                                       <w:b/>
-                                      <w:color w:val="595959" w:themeColor="text1" w:themeTint="A6"/>
-                                      <w:sz w:val="8"/>
-                                      <w:szCs w:val="8"/>
+                                      <w:color w:val="000000" w:themeColor="text1"/>
+                                      <w:sz w:val="14"/>
+                                      <w:szCs w:val="14"/>
                                     </w:rPr>
                                     <w:t>${</w:t>
                                   </w:r>
-                                  <w:proofErr w:type="spellStart"/>
                                   <w:r>
                                     <w:rPr>
                                       <w:rFonts w:ascii="Gotham" w:hAnsi="Gotham"/>
                                       <w:b/>
-                                      <w:color w:val="595959" w:themeColor="text1" w:themeTint="A6"/>
-                                      <w:sz w:val="8"/>
-                                      <w:szCs w:val="8"/>
+                                      <w:color w:val="000000" w:themeColor="text1"/>
+                                      <w:sz w:val="14"/>
+                                      <w:szCs w:val="14"/>
                                     </w:rPr>
-                                    <w:t>CuaS</w:t>
+                                    <w:t>cuarto</w:t>
                                   </w:r>
-                                  <w:proofErr w:type="spellEnd"/>
                                   <w:r>
                                     <w:rPr>
                                       <w:rFonts w:ascii="Gotham" w:hAnsi="Gotham"/>
                                       <w:b/>
-                                      <w:color w:val="595959" w:themeColor="text1" w:themeTint="A6"/>
-                                      <w:sz w:val="8"/>
-                                      <w:szCs w:val="8"/>
+                                      <w:color w:val="000000" w:themeColor="text1"/>
+                                      <w:sz w:val="14"/>
+                                      <w:szCs w:val="14"/>
                                     </w:rPr>
                                     <w:t>}</w:t>
                                   </w:r>
@@ -2227,40 +2207,38 @@
                               <w:rPr>
                                 <w:rFonts w:ascii="Gotham" w:hAnsi="Gotham"/>
                                 <w:b/>
-                                <w:color w:val="595959" w:themeColor="text1" w:themeTint="A6"/>
-                                <w:sz w:val="8"/>
-                                <w:szCs w:val="8"/>
+                                <w:color w:val="000000" w:themeColor="text1"/>
+                                <w:sz w:val="14"/>
+                                <w:szCs w:val="14"/>
                               </w:rPr>
                             </w:pPr>
                             <w:r>
                               <w:rPr>
                                 <w:rFonts w:ascii="Gotham" w:hAnsi="Gotham"/>
                                 <w:b/>
-                                <w:color w:val="595959" w:themeColor="text1" w:themeTint="A6"/>
-                                <w:sz w:val="8"/>
-                                <w:szCs w:val="8"/>
+                                <w:color w:val="000000" w:themeColor="text1"/>
+                                <w:sz w:val="14"/>
+                                <w:szCs w:val="14"/>
                               </w:rPr>
                               <w:t>${</w:t>
                             </w:r>
-                            <w:proofErr w:type="spellStart"/>
                             <w:r>
                               <w:rPr>
                                 <w:rFonts w:ascii="Gotham" w:hAnsi="Gotham"/>
                                 <w:b/>
-                                <w:color w:val="595959" w:themeColor="text1" w:themeTint="A6"/>
-                                <w:sz w:val="8"/>
-                                <w:szCs w:val="8"/>
+                                <w:color w:val="000000" w:themeColor="text1"/>
+                                <w:sz w:val="14"/>
+                                <w:szCs w:val="14"/>
                               </w:rPr>
-                              <w:t>CuaS</w:t>
+                              <w:t>cuarto</w:t>
                             </w:r>
-                            <w:proofErr w:type="spellEnd"/>
                             <w:r>
                               <w:rPr>
                                 <w:rFonts w:ascii="Gotham" w:hAnsi="Gotham"/>
                                 <w:b/>
-                                <w:color w:val="595959" w:themeColor="text1" w:themeTint="A6"/>
-                                <w:sz w:val="8"/>
-                                <w:szCs w:val="8"/>
+                                <w:color w:val="000000" w:themeColor="text1"/>
+                                <w:sz w:val="14"/>
+                                <w:szCs w:val="14"/>
                               </w:rPr>
                               <w:t>}</w:t>
                             </w:r>
@@ -2279,6 +2257,7 @@
                 <w:rFonts w:ascii="Gotham" w:hAnsi="Gotham"/>
                 <w:b/>
                 <w:noProof/>
+                <w:color w:val="000000" w:themeColor="text1"/>
                 <w:sz w:val="16"/>
                 <w:szCs w:val="16"/>
               </w:rPr>
@@ -2332,39 +2311,38 @@
                                       <w:tab w:val="left" w:pos="2985"/>
                                     </w:tabs>
                                     <w:rPr>
-                                      <w:sz w:val="16"/>
-                                      <w:szCs w:val="16"/>
+                                      <w:color w:val="000000" w:themeColor="text1"/>
+                                      <w:sz w:val="22"/>
+                                      <w:szCs w:val="22"/>
                                     </w:rPr>
                                   </w:pPr>
                                   <w:r>
                                     <w:rPr>
                                       <w:rFonts w:ascii="Gotham" w:hAnsi="Gotham"/>
                                       <w:b/>
-                                      <w:color w:val="595959" w:themeColor="text1" w:themeTint="A6"/>
-                                      <w:sz w:val="8"/>
-                                      <w:szCs w:val="8"/>
+                                      <w:color w:val="000000" w:themeColor="text1"/>
+                                      <w:sz w:val="14"/>
+                                      <w:szCs w:val="14"/>
                                     </w:rPr>
                                     <w:t>${</w:t>
                                   </w:r>
-                                  <w:proofErr w:type="spellStart"/>
                                   <w:r>
                                     <w:rPr>
                                       <w:rFonts w:ascii="Gotham" w:hAnsi="Gotham"/>
                                       <w:b/>
-                                      <w:color w:val="595959" w:themeColor="text1" w:themeTint="A6"/>
-                                      <w:sz w:val="8"/>
-                                      <w:szCs w:val="8"/>
+                                      <w:color w:val="000000" w:themeColor="text1"/>
+                                      <w:sz w:val="14"/>
+                                      <w:szCs w:val="14"/>
                                     </w:rPr>
-                                    <w:t>TerS</w:t>
+                                    <w:t>ter</w:t>
                                   </w:r>
-                                  <w:proofErr w:type="spellEnd"/>
                                   <w:r>
                                     <w:rPr>
                                       <w:rFonts w:ascii="Gotham" w:hAnsi="Gotham"/>
                                       <w:b/>
-                                      <w:color w:val="595959" w:themeColor="text1" w:themeTint="A6"/>
-                                      <w:sz w:val="8"/>
-                                      <w:szCs w:val="8"/>
+                                      <w:color w:val="000000" w:themeColor="text1"/>
+                                      <w:sz w:val="14"/>
+                                      <w:szCs w:val="14"/>
                                     </w:rPr>
                                     <w:t>}</w:t>
                                   </w:r>
@@ -2405,39 +2383,38 @@
                                 <w:tab w:val="left" w:pos="2985"/>
                               </w:tabs>
                               <w:rPr>
-                                <w:sz w:val="16"/>
-                                <w:szCs w:val="16"/>
+                                <w:color w:val="000000" w:themeColor="text1"/>
+                                <w:sz w:val="22"/>
+                                <w:szCs w:val="22"/>
                               </w:rPr>
                             </w:pPr>
                             <w:r>
                               <w:rPr>
                                 <w:rFonts w:ascii="Gotham" w:hAnsi="Gotham"/>
                                 <w:b/>
-                                <w:color w:val="595959" w:themeColor="text1" w:themeTint="A6"/>
-                                <w:sz w:val="8"/>
-                                <w:szCs w:val="8"/>
+                                <w:color w:val="000000" w:themeColor="text1"/>
+                                <w:sz w:val="14"/>
+                                <w:szCs w:val="14"/>
                               </w:rPr>
                               <w:t>${</w:t>
                             </w:r>
-                            <w:proofErr w:type="spellStart"/>
                             <w:r>
                               <w:rPr>
                                 <w:rFonts w:ascii="Gotham" w:hAnsi="Gotham"/>
                                 <w:b/>
-                                <w:color w:val="595959" w:themeColor="text1" w:themeTint="A6"/>
-                                <w:sz w:val="8"/>
-                                <w:szCs w:val="8"/>
+                                <w:color w:val="000000" w:themeColor="text1"/>
+                                <w:sz w:val="14"/>
+                                <w:szCs w:val="14"/>
                               </w:rPr>
-                              <w:t>TerS</w:t>
+                              <w:t>ter</w:t>
                             </w:r>
-                            <w:proofErr w:type="spellEnd"/>
                             <w:r>
                               <w:rPr>
                                 <w:rFonts w:ascii="Gotham" w:hAnsi="Gotham"/>
                                 <w:b/>
-                                <w:color w:val="595959" w:themeColor="text1" w:themeTint="A6"/>
-                                <w:sz w:val="8"/>
-                                <w:szCs w:val="8"/>
+                                <w:color w:val="000000" w:themeColor="text1"/>
+                                <w:sz w:val="14"/>
+                                <w:szCs w:val="14"/>
                               </w:rPr>
                               <w:t>}</w:t>
                             </w:r>
@@ -2463,6 +2440,7 @@
                 <w:rFonts w:ascii="Gotham" w:hAnsi="Gotham"/>
                 <w:b/>
                 <w:noProof/>
+                <w:color w:val="000000" w:themeColor="text1"/>
                 <w:sz w:val="16"/>
                 <w:szCs w:val="16"/>
               </w:rPr>
@@ -2518,18 +2496,18 @@
                                     <w:rPr>
                                       <w:rFonts w:ascii="Gotham" w:hAnsi="Gotham"/>
                                       <w:b/>
-                                      <w:color w:val="595959" w:themeColor="text1" w:themeTint="A6"/>
-                                      <w:sz w:val="8"/>
-                                      <w:szCs w:val="8"/>
+                                      <w:color w:val="000000" w:themeColor="text1"/>
+                                      <w:sz w:val="14"/>
+                                      <w:szCs w:val="14"/>
                                     </w:rPr>
                                   </w:pPr>
                                   <w:r>
                                     <w:rPr>
                                       <w:rFonts w:ascii="Gotham" w:hAnsi="Gotham"/>
                                       <w:b/>
-                                      <w:color w:val="595959" w:themeColor="text1" w:themeTint="A6"/>
-                                      <w:sz w:val="8"/>
-                                      <w:szCs w:val="8"/>
+                                      <w:color w:val="000000" w:themeColor="text1"/>
+                                      <w:sz w:val="14"/>
+                                      <w:szCs w:val="14"/>
                                     </w:rPr>
                                     <w:t>${</w:t>
                                   </w:r>
@@ -2538,20 +2516,20 @@
                                     <w:rPr>
                                       <w:rFonts w:ascii="Gotham" w:hAnsi="Gotham"/>
                                       <w:b/>
-                                      <w:color w:val="595959" w:themeColor="text1" w:themeTint="A6"/>
-                                      <w:sz w:val="8"/>
-                                      <w:szCs w:val="8"/>
+                                      <w:color w:val="000000" w:themeColor="text1"/>
+                                      <w:sz w:val="14"/>
+                                      <w:szCs w:val="14"/>
                                     </w:rPr>
-                                    <w:t>SegS</w:t>
+                                    <w:t>seg</w:t>
                                   </w:r>
                                   <w:proofErr w:type="spellEnd"/>
                                   <w:r>
                                     <w:rPr>
                                       <w:rFonts w:ascii="Gotham" w:hAnsi="Gotham"/>
                                       <w:b/>
-                                      <w:color w:val="595959" w:themeColor="text1" w:themeTint="A6"/>
-                                      <w:sz w:val="8"/>
-                                      <w:szCs w:val="8"/>
+                                      <w:color w:val="000000" w:themeColor="text1"/>
+                                      <w:sz w:val="14"/>
+                                      <w:szCs w:val="14"/>
                                     </w:rPr>
                                     <w:t>}</w:t>
                                   </w:r>
@@ -2587,18 +2565,18 @@
                               <w:rPr>
                                 <w:rFonts w:ascii="Gotham" w:hAnsi="Gotham"/>
                                 <w:b/>
-                                <w:color w:val="595959" w:themeColor="text1" w:themeTint="A6"/>
-                                <w:sz w:val="8"/>
-                                <w:szCs w:val="8"/>
+                                <w:color w:val="000000" w:themeColor="text1"/>
+                                <w:sz w:val="14"/>
+                                <w:szCs w:val="14"/>
                               </w:rPr>
                             </w:pPr>
                             <w:r>
                               <w:rPr>
                                 <w:rFonts w:ascii="Gotham" w:hAnsi="Gotham"/>
                                 <w:b/>
-                                <w:color w:val="595959" w:themeColor="text1" w:themeTint="A6"/>
-                                <w:sz w:val="8"/>
-                                <w:szCs w:val="8"/>
+                                <w:color w:val="000000" w:themeColor="text1"/>
+                                <w:sz w:val="14"/>
+                                <w:szCs w:val="14"/>
                               </w:rPr>
                               <w:t>${</w:t>
                             </w:r>
@@ -2607,20 +2585,20 @@
                               <w:rPr>
                                 <w:rFonts w:ascii="Gotham" w:hAnsi="Gotham"/>
                                 <w:b/>
-                                <w:color w:val="595959" w:themeColor="text1" w:themeTint="A6"/>
-                                <w:sz w:val="8"/>
-                                <w:szCs w:val="8"/>
+                                <w:color w:val="000000" w:themeColor="text1"/>
+                                <w:sz w:val="14"/>
+                                <w:szCs w:val="14"/>
                               </w:rPr>
-                              <w:t>SegS</w:t>
+                              <w:t>seg</w:t>
                             </w:r>
                             <w:proofErr w:type="spellEnd"/>
                             <w:r>
                               <w:rPr>
                                 <w:rFonts w:ascii="Gotham" w:hAnsi="Gotham"/>
                                 <w:b/>
-                                <w:color w:val="595959" w:themeColor="text1" w:themeTint="A6"/>
-                                <w:sz w:val="8"/>
-                                <w:szCs w:val="8"/>
+                                <w:color w:val="000000" w:themeColor="text1"/>
+                                <w:sz w:val="14"/>
+                                <w:szCs w:val="14"/>
                               </w:rPr>
                               <w:t>}</w:t>
                             </w:r>
@@ -2638,7 +2616,7 @@
               <w:rPr>
                 <w:rFonts w:ascii="Gotham" w:hAnsi="Gotham"/>
                 <w:b/>
-                <w:color w:val="595959" w:themeColor="text1" w:themeTint="A6"/>
+                <w:color w:val="000000" w:themeColor="text1"/>
                 <w:sz w:val="16"/>
                 <w:szCs w:val="16"/>
               </w:rPr>
@@ -2653,7 +2631,7 @@
               <w:rPr>
                 <w:rFonts w:ascii="Gotham" w:hAnsi="Gotham"/>
                 <w:b/>
-                <w:color w:val="595959" w:themeColor="text1" w:themeTint="A6"/>
+                <w:color w:val="000000" w:themeColor="text1"/>
                 <w:sz w:val="16"/>
                 <w:szCs w:val="16"/>
               </w:rPr>
@@ -2667,7 +2645,7 @@
               <w:rPr>
                 <w:rFonts w:ascii="Gotham" w:hAnsi="Gotham"/>
                 <w:b/>
-                <w:color w:val="595959" w:themeColor="text1" w:themeTint="A6"/>
+                <w:color w:val="000000" w:themeColor="text1"/>
                 <w:sz w:val="16"/>
                 <w:szCs w:val="16"/>
               </w:rPr>
@@ -2701,7 +2679,7 @@
                     <w:rPr>
                       <w:rFonts w:ascii="Gotham" w:hAnsi="Gotham"/>
                       <w:b/>
-                      <w:color w:val="595959" w:themeColor="text1" w:themeTint="A6"/>
+                      <w:color w:val="000000" w:themeColor="text1"/>
                       <w:sz w:val="16"/>
                       <w:szCs w:val="16"/>
                     </w:rPr>
@@ -2710,7 +2688,7 @@
                     <w:rPr>
                       <w:rFonts w:ascii="Gotham" w:hAnsi="Gotham"/>
                       <w:b/>
-                      <w:color w:val="595959" w:themeColor="text1" w:themeTint="A6"/>
+                      <w:color w:val="000000" w:themeColor="text1"/>
                       <w:sz w:val="16"/>
                       <w:szCs w:val="16"/>
                     </w:rPr>
@@ -2726,7 +2704,7 @@
                     <w:rPr>
                       <w:rFonts w:ascii="Gotham" w:hAnsi="Gotham"/>
                       <w:b/>
-                      <w:color w:val="FF0000"/>
+                      <w:color w:val="000000" w:themeColor="text1"/>
                       <w:sz w:val="16"/>
                       <w:szCs w:val="16"/>
                     </w:rPr>
@@ -2735,7 +2713,7 @@
                     <w:rPr>
                       <w:rFonts w:ascii="Gotham" w:hAnsi="Gotham"/>
                       <w:b/>
-                      <w:color w:val="FF0000"/>
+                      <w:color w:val="000000" w:themeColor="text1"/>
                       <w:sz w:val="16"/>
                       <w:szCs w:val="16"/>
                     </w:rPr>
@@ -2746,7 +2724,7 @@
                     <w:rPr>
                       <w:rFonts w:ascii="Gotham" w:hAnsi="Gotham"/>
                       <w:b/>
-                      <w:color w:val="FF0000"/>
+                      <w:color w:val="000000" w:themeColor="text1"/>
                       <w:sz w:val="16"/>
                       <w:szCs w:val="16"/>
                     </w:rPr>
@@ -2757,7 +2735,7 @@
                     <w:rPr>
                       <w:rFonts w:ascii="Gotham" w:hAnsi="Gotham"/>
                       <w:b/>
-                      <w:color w:val="FF0000"/>
+                      <w:color w:val="000000" w:themeColor="text1"/>
                       <w:sz w:val="16"/>
                       <w:szCs w:val="16"/>
                     </w:rPr>
@@ -2766,6 +2744,7 @@
                   <w:r>
                     <w:rPr>
                       <w:noProof/>
+                      <w:color w:val="000000" w:themeColor="text1"/>
                       <w:sz w:val="16"/>
                       <w:szCs w:val="16"/>
                       <w:lang w:eastAsia="es-MX"/>
@@ -2782,7 +2761,7 @@
                     <w:rPr>
                       <w:rFonts w:ascii="Gotham" w:hAnsi="Gotham"/>
                       <w:b/>
-                      <w:color w:val="FF0000"/>
+                      <w:color w:val="000000" w:themeColor="text1"/>
                       <w:sz w:val="16"/>
                       <w:szCs w:val="16"/>
                     </w:rPr>
@@ -2791,7 +2770,7 @@
                     <w:rPr>
                       <w:rFonts w:ascii="Gotham" w:hAnsi="Gotham"/>
                       <w:b/>
-                      <w:color w:val="FF0000"/>
+                      <w:color w:val="000000" w:themeColor="text1"/>
                       <w:sz w:val="16"/>
                       <w:szCs w:val="16"/>
                     </w:rPr>
@@ -2802,7 +2781,7 @@
                     <w:rPr>
                       <w:rFonts w:ascii="Gotham" w:hAnsi="Gotham"/>
                       <w:b/>
-                      <w:color w:val="FF0000"/>
+                      <w:color w:val="000000" w:themeColor="text1"/>
                       <w:sz w:val="16"/>
                       <w:szCs w:val="16"/>
                     </w:rPr>
@@ -2813,7 +2792,7 @@
                     <w:rPr>
                       <w:rFonts w:ascii="Gotham" w:hAnsi="Gotham"/>
                       <w:b/>
-                      <w:color w:val="FF0000"/>
+                      <w:color w:val="000000" w:themeColor="text1"/>
                       <w:sz w:val="16"/>
                       <w:szCs w:val="16"/>
                     </w:rPr>
@@ -2828,215 +2807,7 @@
                     <w:rPr>
                       <w:rFonts w:ascii="Gotham" w:hAnsi="Gotham"/>
                       <w:b/>
-                      <w:color w:val="595959" w:themeColor="text1" w:themeTint="A6"/>
-                      <w:sz w:val="16"/>
-                      <w:szCs w:val="16"/>
-                    </w:rPr>
-                  </w:pPr>
-                  <w:r>
-                    <w:rPr>
-                      <w:rFonts w:ascii="Gotham" w:hAnsi="Gotham"/>
-                      <w:b/>
-                      <w:color w:val="595959" w:themeColor="text1" w:themeTint="A6"/>
-                      <w:sz w:val="16"/>
-                      <w:szCs w:val="16"/>
-                    </w:rPr>
-                    <w:t>{</w:t>
-                  </w:r>
-                  <w:proofErr w:type="spellStart"/>
-                  <w:r>
-                    <w:rPr>
-                      <w:rFonts w:ascii="Gotham" w:hAnsi="Gotham"/>
-                      <w:b/>
-                      <w:color w:val="595959" w:themeColor="text1" w:themeTint="A6"/>
-                      <w:sz w:val="16"/>
-                      <w:szCs w:val="16"/>
-                    </w:rPr>
-                    <w:t>PriS</w:t>
-                  </w:r>
-                  <w:proofErr w:type="spellEnd"/>
-                  <w:r>
-                    <w:rPr>
-                      <w:rFonts w:ascii="Gotham" w:hAnsi="Gotham"/>
-                      <w:b/>
-                      <w:color w:val="595959" w:themeColor="text1" w:themeTint="A6"/>
-                      <w:sz w:val="16"/>
-                      <w:szCs w:val="16"/>
-                    </w:rPr>
-                    <w:t>}</w:t>
-                  </w:r>
-                </w:p>
-                <w:p>
-                  <w:pPr>
-                    <w:tabs>
-                      <w:tab w:val="left" w:pos="2985"/>
-                    </w:tabs>
-                    <w:rPr>
-                      <w:rFonts w:ascii="Gotham" w:hAnsi="Gotham"/>
-                      <w:b/>
-                      <w:color w:val="595959" w:themeColor="text1" w:themeTint="A6"/>
-                      <w:sz w:val="16"/>
-                      <w:szCs w:val="16"/>
-                    </w:rPr>
-                  </w:pPr>
-                  <w:r>
-                    <w:rPr>
-                      <w:rFonts w:ascii="Gotham" w:hAnsi="Gotham"/>
-                      <w:b/>
-                      <w:color w:val="595959" w:themeColor="text1" w:themeTint="A6"/>
-                      <w:sz w:val="16"/>
-                      <w:szCs w:val="16"/>
-                    </w:rPr>
-                    <w:t>${</w:t>
-                  </w:r>
-                  <w:proofErr w:type="spellStart"/>
-                  <w:r>
-                    <w:rPr>
-                      <w:rFonts w:ascii="Gotham" w:hAnsi="Gotham"/>
-                      <w:b/>
-                      <w:color w:val="595959" w:themeColor="text1" w:themeTint="A6"/>
-                      <w:sz w:val="16"/>
-                      <w:szCs w:val="16"/>
-                    </w:rPr>
-                    <w:t>Seg</w:t>
-                  </w:r>
-                  <w:r>
-                    <w:rPr>
-                      <w:rFonts w:ascii="Gotham" w:hAnsi="Gotham"/>
-                      <w:b/>
-                      <w:color w:val="595959" w:themeColor="text1" w:themeTint="A6"/>
-                      <w:sz w:val="16"/>
-                      <w:szCs w:val="16"/>
-                    </w:rPr>
-                    <w:t>S</w:t>
-                  </w:r>
-                  <w:proofErr w:type="spellEnd"/>
-                  <w:r>
-                    <w:rPr>
-                      <w:rFonts w:ascii="Gotham" w:hAnsi="Gotham"/>
-                      <w:b/>
-                      <w:color w:val="595959" w:themeColor="text1" w:themeTint="A6"/>
-                      <w:sz w:val="16"/>
-                      <w:szCs w:val="16"/>
-                    </w:rPr>
-                    <w:t>}</w:t>
-                  </w:r>
-                </w:p>
-                <w:p>
-                  <w:pPr>
-                    <w:tabs>
-                      <w:tab w:val="left" w:pos="2985"/>
-                    </w:tabs>
-                  </w:pPr>
-                  <w:r>
-                    <w:rPr>
-                      <w:rFonts w:ascii="Gotham" w:hAnsi="Gotham"/>
-                      <w:b/>
-                      <w:color w:val="595959" w:themeColor="text1" w:themeTint="A6"/>
-                      <w:sz w:val="16"/>
-                      <w:szCs w:val="16"/>
-                    </w:rPr>
-                    <w:t>${</w:t>
-                  </w:r>
-                  <w:proofErr w:type="spellStart"/>
-                  <w:r>
-                    <w:rPr>
-                      <w:rFonts w:ascii="Gotham" w:hAnsi="Gotham"/>
-                      <w:b/>
-                      <w:color w:val="595959" w:themeColor="text1" w:themeTint="A6"/>
-                      <w:sz w:val="16"/>
-                      <w:szCs w:val="16"/>
-                    </w:rPr>
-                    <w:t>Ter</w:t>
-                  </w:r>
-                  <w:r>
-                    <w:rPr>
-                      <w:rFonts w:ascii="Gotham" w:hAnsi="Gotham"/>
-                      <w:b/>
-                      <w:color w:val="595959" w:themeColor="text1" w:themeTint="A6"/>
-                      <w:sz w:val="16"/>
-                      <w:szCs w:val="16"/>
-                    </w:rPr>
-                    <w:t>S</w:t>
-                  </w:r>
-                  <w:proofErr w:type="spellEnd"/>
-                  <w:r>
-                    <w:rPr>
-                      <w:rFonts w:ascii="Gotham" w:hAnsi="Gotham"/>
-                      <w:b/>
-                      <w:color w:val="595959" w:themeColor="text1" w:themeTint="A6"/>
-                      <w:sz w:val="16"/>
-                      <w:szCs w:val="16"/>
-                    </w:rPr>
-                    <w:t>}</w:t>
-                  </w:r>
-                </w:p>
-                <w:p>
-                  <w:pPr>
-                    <w:tabs>
-                      <w:tab w:val="left" w:pos="2985"/>
-                    </w:tabs>
-                    <w:rPr>
-                      <w:rFonts w:ascii="Gotham" w:hAnsi="Gotham"/>
-                      <w:b/>
-                      <w:color w:val="595959" w:themeColor="text1" w:themeTint="A6"/>
-                      <w:sz w:val="16"/>
-                      <w:szCs w:val="16"/>
-                    </w:rPr>
-                  </w:pPr>
-                  <w:r>
-                    <w:rPr>
-                      <w:rFonts w:ascii="Gotham" w:hAnsi="Gotham"/>
-                      <w:b/>
-                      <w:color w:val="595959" w:themeColor="text1" w:themeTint="A6"/>
-                      <w:sz w:val="16"/>
-                      <w:szCs w:val="16"/>
-                    </w:rPr>
-                    <w:t>${</w:t>
-                  </w:r>
-                  <w:proofErr w:type="spellStart"/>
-                  <w:r>
-                    <w:rPr>
-                      <w:rFonts w:ascii="Gotham" w:hAnsi="Gotham"/>
-                      <w:b/>
-                      <w:color w:val="595959" w:themeColor="text1" w:themeTint="A6"/>
-                      <w:sz w:val="16"/>
-                      <w:szCs w:val="16"/>
-                    </w:rPr>
-                    <w:t>Cua</w:t>
-                  </w:r>
-                  <w:r>
-                    <w:rPr>
-                      <w:rFonts w:ascii="Gotham" w:hAnsi="Gotham"/>
-                      <w:b/>
-                      <w:color w:val="595959" w:themeColor="text1" w:themeTint="A6"/>
-                      <w:sz w:val="16"/>
-                      <w:szCs w:val="16"/>
-                    </w:rPr>
-                    <w:t>S</w:t>
-                  </w:r>
-                  <w:proofErr w:type="spellEnd"/>
-                  <w:r>
-                    <w:rPr>
-                      <w:rFonts w:ascii="Gotham" w:hAnsi="Gotham"/>
-                      <w:b/>
-                      <w:color w:val="595959" w:themeColor="text1" w:themeTint="A6"/>
-                      <w:sz w:val="16"/>
-                      <w:szCs w:val="16"/>
-                    </w:rPr>
-                    <w:t>}</w:t>
-                  </w:r>
-                </w:p>
-                <w:p>
-                  <w:pPr>
-                    <w:tabs>
-                      <w:tab w:val="left" w:pos="2985"/>
-                    </w:tabs>
-                    <w:jc w:val="center"/>
-                    <w:rPr>
-                      <w:rFonts w:ascii="Gotham" w:hAnsi="Gotham"/>
-                      <w:b/>
-                      <w:color w:val="FF0000"/>
+                      <w:color w:val="000000" w:themeColor="text1"/>
                       <w:sz w:val="16"/>
                       <w:szCs w:val="16"/>
                     </w:rPr>
@@ -3062,7 +2833,7 @@
                     <w:rPr>
                       <w:rFonts w:ascii="Gotham" w:hAnsi="Gotham"/>
                       <w:b/>
-                      <w:color w:val="595959" w:themeColor="text1" w:themeTint="A6"/>
+                      <w:color w:val="000000" w:themeColor="text1"/>
                       <w:sz w:val="16"/>
                       <w:szCs w:val="16"/>
                     </w:rPr>
@@ -3071,7 +2842,7 @@
                     <w:rPr>
                       <w:rFonts w:ascii="Gotham" w:hAnsi="Gotham"/>
                       <w:b/>
-                      <w:color w:val="595959" w:themeColor="text1" w:themeTint="A6"/>
+                      <w:color w:val="000000" w:themeColor="text1"/>
                       <w:sz w:val="16"/>
                       <w:szCs w:val="16"/>
                     </w:rPr>
@@ -3087,7 +2858,7 @@
                     <w:rPr>
                       <w:rFonts w:ascii="Gotham" w:hAnsi="Gotham"/>
                       <w:b/>
-                      <w:color w:val="595959" w:themeColor="text1" w:themeTint="A6"/>
+                      <w:color w:val="000000" w:themeColor="text1"/>
                       <w:sz w:val="16"/>
                       <w:szCs w:val="16"/>
                     </w:rPr>
@@ -3096,7 +2867,7 @@
                     <w:rPr>
                       <w:rFonts w:ascii="Gotham" w:hAnsi="Gotham"/>
                       <w:b/>
-                      <w:color w:val="FF0000"/>
+                      <w:color w:val="000000" w:themeColor="text1"/>
                       <w:sz w:val="16"/>
                       <w:szCs w:val="16"/>
                     </w:rPr>
@@ -3107,7 +2878,7 @@
                     <w:rPr>
                       <w:rFonts w:ascii="Gotham" w:hAnsi="Gotham"/>
                       <w:b/>
-                      <w:color w:val="FF0000"/>
+                      <w:color w:val="000000" w:themeColor="text1"/>
                       <w:sz w:val="16"/>
                       <w:szCs w:val="16"/>
                     </w:rPr>
@@ -3118,7 +2889,7 @@
                     <w:rPr>
                       <w:rFonts w:ascii="Gotham" w:hAnsi="Gotham"/>
                       <w:b/>
-                      <w:color w:val="FF0000"/>
+                      <w:color w:val="000000" w:themeColor="text1"/>
                       <w:sz w:val="16"/>
                       <w:szCs w:val="16"/>
                     </w:rPr>
@@ -3140,7 +2911,7 @@
                     <w:rPr>
                       <w:rFonts w:ascii="Gotham" w:hAnsi="Gotham"/>
                       <w:b/>
-                      <w:color w:val="595959" w:themeColor="text1" w:themeTint="A6"/>
+                      <w:color w:val="000000" w:themeColor="text1"/>
                       <w:sz w:val="16"/>
                       <w:szCs w:val="16"/>
                     </w:rPr>
@@ -3149,7 +2920,7 @@
                     <w:rPr>
                       <w:rFonts w:ascii="Gotham" w:hAnsi="Gotham"/>
                       <w:b/>
-                      <w:color w:val="595959" w:themeColor="text1" w:themeTint="A6"/>
+                      <w:color w:val="000000" w:themeColor="text1"/>
                       <w:sz w:val="16"/>
                       <w:szCs w:val="16"/>
                     </w:rPr>
@@ -3169,7 +2940,7 @@
                     <w:rPr>
                       <w:rFonts w:ascii="Gotham" w:hAnsi="Gotham"/>
                       <w:b/>
-                      <w:color w:val="FF0000"/>
+                      <w:color w:val="000000" w:themeColor="text1"/>
                       <w:sz w:val="16"/>
                       <w:szCs w:val="16"/>
                     </w:rPr>
@@ -3178,7 +2949,7 @@
                     <w:rPr>
                       <w:rFonts w:ascii="Gotham" w:hAnsi="Gotham"/>
                       <w:b/>
-                      <w:color w:val="FF0000"/>
+                      <w:color w:val="000000" w:themeColor="text1"/>
                       <w:sz w:val="16"/>
                       <w:szCs w:val="16"/>
                     </w:rPr>
@@ -3189,7 +2960,7 @@
                     <w:rPr>
                       <w:rFonts w:ascii="Gotham" w:hAnsi="Gotham"/>
                       <w:b/>
-                      <w:color w:val="FF0000"/>
+                      <w:color w:val="000000" w:themeColor="text1"/>
                       <w:sz w:val="16"/>
                       <w:szCs w:val="16"/>
                     </w:rPr>
@@ -3200,20 +2971,11 @@
                     <w:rPr>
                       <w:rFonts w:ascii="Gotham" w:hAnsi="Gotham"/>
                       <w:b/>
-                      <w:color w:val="FF0000"/>
-                      <w:sz w:val="16"/>
-                      <w:szCs w:val="16"/>
-                    </w:rPr>
-                    <w:t>}</w:t>
-                  </w:r>
-                  <w:r>
-                    <w:rPr>
-                      <w:rFonts w:ascii="Gotham" w:hAnsi="Gotham"/>
-                      <w:b/>
-                      <w:sz w:val="16"/>
-                      <w:szCs w:val="16"/>
-                    </w:rPr>
-                    <w:t>%</w:t>
+                      <w:color w:val="000000" w:themeColor="text1"/>
+                      <w:sz w:val="16"/>
+                      <w:szCs w:val="16"/>
+                    </w:rPr>
+                    <w:t>}%</w:t>
                   </w:r>
                 </w:p>
               </w:tc>
@@ -3236,7 +2998,7 @@
                     <w:rPr>
                       <w:rFonts w:ascii="Gotham" w:hAnsi="Gotham"/>
                       <w:b/>
-                      <w:color w:val="595959" w:themeColor="text1" w:themeTint="A6"/>
+                      <w:color w:val="000000" w:themeColor="text1"/>
                       <w:sz w:val="16"/>
                       <w:szCs w:val="16"/>
                     </w:rPr>
@@ -3245,7 +3007,7 @@
                     <w:rPr>
                       <w:rFonts w:ascii="Gotham" w:hAnsi="Gotham"/>
                       <w:b/>
-                      <w:color w:val="595959" w:themeColor="text1" w:themeTint="A6"/>
+                      <w:color w:val="000000" w:themeColor="text1"/>
                       <w:sz w:val="16"/>
                       <w:szCs w:val="16"/>
                     </w:rPr>
@@ -3261,7 +3023,7 @@
                     <w:rPr>
                       <w:rFonts w:ascii="Gotham" w:hAnsi="Gotham"/>
                       <w:b/>
-                      <w:color w:val="595959" w:themeColor="text1" w:themeTint="A6"/>
+                      <w:color w:val="000000" w:themeColor="text1"/>
                       <w:sz w:val="16"/>
                       <w:szCs w:val="16"/>
                     </w:rPr>
@@ -3270,7 +3032,7 @@
                     <w:rPr>
                       <w:rFonts w:ascii="Gotham" w:hAnsi="Gotham"/>
                       <w:b/>
-                      <w:color w:val="FF0000"/>
+                      <w:color w:val="000000" w:themeColor="text1"/>
                       <w:sz w:val="16"/>
                       <w:szCs w:val="16"/>
                     </w:rPr>
@@ -3281,28 +3043,18 @@
                     <w:rPr>
                       <w:rFonts w:ascii="Gotham" w:hAnsi="Gotham"/>
                       <w:b/>
-                      <w:color w:val="FF0000"/>
-                      <w:sz w:val="16"/>
-                      <w:szCs w:val="16"/>
-                    </w:rPr>
-                    <w:t>observacionesAsesor</w:t>
-                  </w:r>
-                  <w:r>
-                    <w:rPr>
-                      <w:rFonts w:ascii="Gotham" w:hAnsi="Gotham"/>
-                      <w:b/>
-                      <w:color w:val="FF0000"/>
-                      <w:sz w:val="16"/>
-                      <w:szCs w:val="16"/>
-                    </w:rPr>
-                    <w:t>Int</w:t>
+                      <w:color w:val="000000" w:themeColor="text1"/>
+                      <w:sz w:val="16"/>
+                      <w:szCs w:val="16"/>
+                    </w:rPr>
+                    <w:t>observacionesAsesorInt</w:t>
                   </w:r>
                   <w:proofErr w:type="spellEnd"/>
                   <w:r>
                     <w:rPr>
                       <w:rFonts w:ascii="Gotham" w:hAnsi="Gotham"/>
                       <w:b/>
-                      <w:color w:val="FF0000"/>
+                      <w:color w:val="000000" w:themeColor="text1"/>
                       <w:sz w:val="16"/>
                       <w:szCs w:val="16"/>
                     </w:rPr>
@@ -3320,7 +3072,7 @@
               <w:rPr>
                 <w:rFonts w:ascii="Gotham" w:hAnsi="Gotham"/>
                 <w:b/>
-                <w:color w:val="595959" w:themeColor="text1" w:themeTint="A6"/>
+                <w:color w:val="000000" w:themeColor="text1"/>
                 <w:sz w:val="16"/>
                 <w:szCs w:val="16"/>
               </w:rPr>
@@ -3329,7 +3081,7 @@
               <w:rPr>
                 <w:rFonts w:ascii="Gotham" w:hAnsi="Gotham"/>
                 <w:b/>
-                <w:color w:val="595959" w:themeColor="text1" w:themeTint="A6"/>
+                <w:color w:val="000000" w:themeColor="text1"/>
                 <w:sz w:val="16"/>
                 <w:szCs w:val="16"/>
               </w:rPr>
@@ -3347,119 +3099,119 @@
         <w:rPr>
           <w:rFonts w:ascii="Gotham" w:hAnsi="Gotham"/>
           <w:b/>
-          <w:color w:val="595959" w:themeColor="text1" w:themeTint="A6"/>
-          <w:sz w:val="16"/>
-          <w:szCs w:val="16"/>
-        </w:rPr>
-      </w:pPr>
-    </w:p>
-    <w:p>
-      <w:pPr>
-        <w:tabs>
-          <w:tab w:val="left" w:pos="2985"/>
-        </w:tabs>
-        <w:rPr>
-          <w:rFonts w:ascii="Gotham" w:hAnsi="Gotham"/>
-          <w:b/>
-          <w:color w:val="595959" w:themeColor="text1" w:themeTint="A6"/>
-          <w:sz w:val="16"/>
-          <w:szCs w:val="16"/>
-        </w:rPr>
-      </w:pPr>
-    </w:p>
-    <w:p>
-      <w:pPr>
-        <w:tabs>
-          <w:tab w:val="left" w:pos="2985"/>
-        </w:tabs>
-        <w:rPr>
-          <w:rFonts w:ascii="Gotham" w:hAnsi="Gotham"/>
-          <w:b/>
-          <w:color w:val="595959" w:themeColor="text1" w:themeTint="A6"/>
-          <w:sz w:val="16"/>
-          <w:szCs w:val="16"/>
-        </w:rPr>
-      </w:pPr>
-    </w:p>
-    <w:p>
-      <w:pPr>
-        <w:tabs>
-          <w:tab w:val="left" w:pos="2985"/>
-        </w:tabs>
-        <w:rPr>
-          <w:rFonts w:ascii="Gotham" w:hAnsi="Gotham"/>
-          <w:b/>
-          <w:color w:val="595959" w:themeColor="text1" w:themeTint="A6"/>
-          <w:sz w:val="16"/>
-          <w:szCs w:val="16"/>
-        </w:rPr>
-      </w:pPr>
-    </w:p>
-    <w:p>
-      <w:pPr>
-        <w:tabs>
-          <w:tab w:val="left" w:pos="2985"/>
-        </w:tabs>
-        <w:rPr>
-          <w:rFonts w:ascii="Gotham" w:hAnsi="Gotham"/>
-          <w:b/>
-          <w:color w:val="595959" w:themeColor="text1" w:themeTint="A6"/>
-          <w:sz w:val="16"/>
-          <w:szCs w:val="16"/>
-        </w:rPr>
-      </w:pPr>
-    </w:p>
-    <w:p>
-      <w:pPr>
-        <w:tabs>
-          <w:tab w:val="left" w:pos="2985"/>
-        </w:tabs>
-        <w:rPr>
-          <w:rFonts w:ascii="Gotham" w:hAnsi="Gotham"/>
-          <w:b/>
-          <w:color w:val="595959" w:themeColor="text1" w:themeTint="A6"/>
-          <w:sz w:val="16"/>
-          <w:szCs w:val="16"/>
-        </w:rPr>
-      </w:pPr>
-    </w:p>
-    <w:p>
-      <w:pPr>
-        <w:tabs>
-          <w:tab w:val="left" w:pos="2985"/>
-        </w:tabs>
-        <w:rPr>
-          <w:rFonts w:ascii="Gotham" w:hAnsi="Gotham"/>
-          <w:b/>
-          <w:color w:val="595959" w:themeColor="text1" w:themeTint="A6"/>
-          <w:sz w:val="16"/>
-          <w:szCs w:val="16"/>
-        </w:rPr>
-      </w:pPr>
-    </w:p>
-    <w:p>
-      <w:pPr>
-        <w:tabs>
-          <w:tab w:val="left" w:pos="2985"/>
-        </w:tabs>
-        <w:rPr>
-          <w:rFonts w:ascii="Gotham" w:hAnsi="Gotham"/>
-          <w:b/>
-          <w:color w:val="595959" w:themeColor="text1" w:themeTint="A6"/>
-          <w:sz w:val="16"/>
-          <w:szCs w:val="16"/>
-        </w:rPr>
-      </w:pPr>
-    </w:p>
-    <w:p>
-      <w:pPr>
-        <w:tabs>
-          <w:tab w:val="left" w:pos="2985"/>
-        </w:tabs>
-        <w:rPr>
-          <w:rFonts w:ascii="Gotham" w:hAnsi="Gotham"/>
-          <w:b/>
-          <w:color w:val="595959" w:themeColor="text1" w:themeTint="A6"/>
+          <w:color w:val="000000" w:themeColor="text1"/>
+          <w:sz w:val="16"/>
+          <w:szCs w:val="16"/>
+        </w:rPr>
+      </w:pPr>
+    </w:p>
+    <w:p>
+      <w:pPr>
+        <w:tabs>
+          <w:tab w:val="left" w:pos="2985"/>
+        </w:tabs>
+        <w:rPr>
+          <w:rFonts w:ascii="Gotham" w:hAnsi="Gotham"/>
+          <w:b/>
+          <w:color w:val="000000" w:themeColor="text1"/>
+          <w:sz w:val="16"/>
+          <w:szCs w:val="16"/>
+        </w:rPr>
+      </w:pPr>
+    </w:p>
+    <w:p>
+      <w:pPr>
+        <w:tabs>
+          <w:tab w:val="left" w:pos="2985"/>
+        </w:tabs>
+        <w:rPr>
+          <w:rFonts w:ascii="Gotham" w:hAnsi="Gotham"/>
+          <w:b/>
+          <w:color w:val="000000" w:themeColor="text1"/>
+          <w:sz w:val="16"/>
+          <w:szCs w:val="16"/>
+        </w:rPr>
+      </w:pPr>
+    </w:p>
+    <w:p>
+      <w:pPr>
+        <w:tabs>
+          <w:tab w:val="left" w:pos="2985"/>
+        </w:tabs>
+        <w:rPr>
+          <w:rFonts w:ascii="Gotham" w:hAnsi="Gotham"/>
+          <w:b/>
+          <w:color w:val="000000" w:themeColor="text1"/>
+          <w:sz w:val="16"/>
+          <w:szCs w:val="16"/>
+        </w:rPr>
+      </w:pPr>
+    </w:p>
+    <w:p>
+      <w:pPr>
+        <w:tabs>
+          <w:tab w:val="left" w:pos="2985"/>
+        </w:tabs>
+        <w:rPr>
+          <w:rFonts w:ascii="Gotham" w:hAnsi="Gotham"/>
+          <w:b/>
+          <w:color w:val="000000" w:themeColor="text1"/>
+          <w:sz w:val="16"/>
+          <w:szCs w:val="16"/>
+        </w:rPr>
+      </w:pPr>
+    </w:p>
+    <w:p>
+      <w:pPr>
+        <w:tabs>
+          <w:tab w:val="left" w:pos="2985"/>
+        </w:tabs>
+        <w:rPr>
+          <w:rFonts w:ascii="Gotham" w:hAnsi="Gotham"/>
+          <w:b/>
+          <w:color w:val="000000" w:themeColor="text1"/>
+          <w:sz w:val="16"/>
+          <w:szCs w:val="16"/>
+        </w:rPr>
+      </w:pPr>
+    </w:p>
+    <w:p>
+      <w:pPr>
+        <w:tabs>
+          <w:tab w:val="left" w:pos="2985"/>
+        </w:tabs>
+        <w:rPr>
+          <w:rFonts w:ascii="Gotham" w:hAnsi="Gotham"/>
+          <w:b/>
+          <w:color w:val="000000" w:themeColor="text1"/>
+          <w:sz w:val="16"/>
+          <w:szCs w:val="16"/>
+        </w:rPr>
+      </w:pPr>
+    </w:p>
+    <w:p>
+      <w:pPr>
+        <w:tabs>
+          <w:tab w:val="left" w:pos="2985"/>
+        </w:tabs>
+        <w:rPr>
+          <w:rFonts w:ascii="Gotham" w:hAnsi="Gotham"/>
+          <w:b/>
+          <w:color w:val="000000" w:themeColor="text1"/>
+          <w:sz w:val="16"/>
+          <w:szCs w:val="16"/>
+        </w:rPr>
+      </w:pPr>
+    </w:p>
+    <w:p>
+      <w:pPr>
+        <w:tabs>
+          <w:tab w:val="left" w:pos="2985"/>
+        </w:tabs>
+        <w:rPr>
+          <w:rFonts w:ascii="Gotham" w:hAnsi="Gotham"/>
+          <w:b/>
+          <w:color w:val="000000" w:themeColor="text1"/>
           <w:sz w:val="16"/>
           <w:szCs w:val="16"/>
         </w:rPr>
@@ -3474,7 +3226,7 @@
         <w:rPr>
           <w:rFonts w:ascii="Gotham" w:hAnsi="Gotham"/>
           <w:b/>
-          <w:color w:val="595959" w:themeColor="text1" w:themeTint="A6"/>
+          <w:color w:val="000000" w:themeColor="text1"/>
           <w:sz w:val="16"/>
           <w:szCs w:val="16"/>
         </w:rPr>
@@ -3482,6 +3234,7 @@
       <w:r>
         <w:rPr>
           <w:noProof/>
+          <w:color w:val="000000" w:themeColor="text1"/>
           <w:sz w:val="16"/>
           <w:szCs w:val="16"/>
           <w:lang w:eastAsia="es-MX"/>
@@ -3556,7 +3309,7 @@
         <w:rPr>
           <w:rFonts w:ascii="Gotham" w:hAnsi="Gotham"/>
           <w:b/>
-          <w:color w:val="595959" w:themeColor="text1" w:themeTint="A6"/>
+          <w:color w:val="000000" w:themeColor="text1"/>
           <w:sz w:val="16"/>
           <w:szCs w:val="16"/>
         </w:rPr>
@@ -3564,11 +3317,11 @@
       <w:r>
         <w:rPr>
           <w:noProof/>
+          <w:color w:val="000000" w:themeColor="text1"/>
           <w:sz w:val="16"/>
           <w:szCs w:val="16"/>
           <w:lang w:eastAsia="es-MX"/>
         </w:rPr>
-        <w:lastRenderedPageBreak/>
         <mc:AlternateContent>
           <mc:Choice Requires="wps">
             <w:drawing>
@@ -3634,7 +3387,7 @@
         <w:rPr>
           <w:rFonts w:ascii="Gotham" w:hAnsi="Gotham"/>
           <w:b/>
-          <w:color w:val="595959" w:themeColor="text1" w:themeTint="A6"/>
+          <w:color w:val="000000" w:themeColor="text1"/>
           <w:sz w:val="16"/>
           <w:szCs w:val="16"/>
         </w:rPr>
@@ -3649,16 +3402,16 @@
         <w:rPr>
           <w:rFonts w:ascii="Gotham" w:hAnsi="Gotham"/>
           <w:b/>
-          <w:color w:val="595959" w:themeColor="text1" w:themeTint="A6"/>
-          <w:sz w:val="16"/>
-          <w:szCs w:val="16"/>
-        </w:rPr>
-      </w:pPr>
-      <w:r>
-        <w:rPr>
-          <w:rFonts w:ascii="Gotham" w:hAnsi="Gotham"/>
-          <w:b/>
-          <w:color w:val="595959" w:themeColor="text1" w:themeTint="A6"/>
+          <w:color w:val="000000" w:themeColor="text1"/>
+          <w:sz w:val="16"/>
+          <w:szCs w:val="16"/>
+        </w:rPr>
+      </w:pPr>
+      <w:r>
+        <w:rPr>
+          <w:rFonts w:ascii="Gotham" w:hAnsi="Gotham"/>
+          <w:b/>
+          <w:color w:val="000000" w:themeColor="text1"/>
           <w:sz w:val="16"/>
           <w:szCs w:val="16"/>
         </w:rPr>
@@ -3673,72 +3426,72 @@
         <w:rPr>
           <w:rFonts w:ascii="Gotham" w:hAnsi="Gotham"/>
           <w:b/>
-          <w:color w:val="595959" w:themeColor="text1" w:themeTint="A6"/>
-          <w:sz w:val="16"/>
-          <w:szCs w:val="16"/>
-        </w:rPr>
-      </w:pPr>
-    </w:p>
-    <w:p>
-      <w:pPr>
-        <w:tabs>
-          <w:tab w:val="left" w:pos="2985"/>
-        </w:tabs>
-        <w:rPr>
-          <w:rFonts w:ascii="Gotham" w:hAnsi="Gotham"/>
-          <w:b/>
-          <w:color w:val="595959" w:themeColor="text1" w:themeTint="A6"/>
-          <w:sz w:val="16"/>
-          <w:szCs w:val="16"/>
-        </w:rPr>
-      </w:pPr>
-    </w:p>
-    <w:p>
-      <w:pPr>
-        <w:tabs>
-          <w:tab w:val="left" w:pos="2985"/>
-        </w:tabs>
-        <w:rPr>
-          <w:rFonts w:ascii="Gotham" w:hAnsi="Gotham"/>
-          <w:b/>
-          <w:color w:val="595959" w:themeColor="text1" w:themeTint="A6"/>
-          <w:sz w:val="16"/>
-          <w:szCs w:val="16"/>
-        </w:rPr>
-      </w:pPr>
-    </w:p>
-    <w:p>
-      <w:pPr>
-        <w:tabs>
-          <w:tab w:val="left" w:pos="2985"/>
-        </w:tabs>
-        <w:rPr>
-          <w:rFonts w:ascii="Gotham" w:hAnsi="Gotham"/>
-          <w:b/>
-          <w:color w:val="595959" w:themeColor="text1" w:themeTint="A6"/>
-          <w:sz w:val="16"/>
-          <w:szCs w:val="16"/>
-        </w:rPr>
-      </w:pPr>
-    </w:p>
-    <w:p>
-      <w:pPr>
-        <w:tabs>
-          <w:tab w:val="left" w:pos="2985"/>
-        </w:tabs>
-        <w:rPr>
-          <w:rFonts w:ascii="Gotham" w:hAnsi="Gotham"/>
-          <w:b/>
-          <w:color w:val="595959" w:themeColor="text1" w:themeTint="A6"/>
-          <w:sz w:val="16"/>
-          <w:szCs w:val="16"/>
-        </w:rPr>
-      </w:pPr>
-      <w:r>
-        <w:rPr>
-          <w:rFonts w:ascii="Gotham" w:hAnsi="Gotham"/>
-          <w:b/>
-          <w:color w:val="595959" w:themeColor="text1" w:themeTint="A6"/>
+          <w:color w:val="000000" w:themeColor="text1"/>
+          <w:sz w:val="16"/>
+          <w:szCs w:val="16"/>
+        </w:rPr>
+      </w:pPr>
+    </w:p>
+    <w:p>
+      <w:pPr>
+        <w:tabs>
+          <w:tab w:val="left" w:pos="2985"/>
+        </w:tabs>
+        <w:rPr>
+          <w:rFonts w:ascii="Gotham" w:hAnsi="Gotham"/>
+          <w:b/>
+          <w:color w:val="000000" w:themeColor="text1"/>
+          <w:sz w:val="16"/>
+          <w:szCs w:val="16"/>
+        </w:rPr>
+      </w:pPr>
+    </w:p>
+    <w:p>
+      <w:pPr>
+        <w:tabs>
+          <w:tab w:val="left" w:pos="2985"/>
+        </w:tabs>
+        <w:rPr>
+          <w:rFonts w:ascii="Gotham" w:hAnsi="Gotham"/>
+          <w:b/>
+          <w:color w:val="000000" w:themeColor="text1"/>
+          <w:sz w:val="16"/>
+          <w:szCs w:val="16"/>
+        </w:rPr>
+      </w:pPr>
+    </w:p>
+    <w:p>
+      <w:pPr>
+        <w:tabs>
+          <w:tab w:val="left" w:pos="2985"/>
+        </w:tabs>
+        <w:rPr>
+          <w:rFonts w:ascii="Gotham" w:hAnsi="Gotham"/>
+          <w:b/>
+          <w:color w:val="000000" w:themeColor="text1"/>
+          <w:sz w:val="16"/>
+          <w:szCs w:val="16"/>
+        </w:rPr>
+      </w:pPr>
+    </w:p>
+    <w:p>
+      <w:pPr>
+        <w:tabs>
+          <w:tab w:val="left" w:pos="2985"/>
+        </w:tabs>
+        <w:rPr>
+          <w:rFonts w:ascii="Gotham" w:hAnsi="Gotham"/>
+          <w:b/>
+          <w:color w:val="000000" w:themeColor="text1"/>
+          <w:sz w:val="16"/>
+          <w:szCs w:val="16"/>
+        </w:rPr>
+      </w:pPr>
+      <w:r>
+        <w:rPr>
+          <w:rFonts w:ascii="Gotham" w:hAnsi="Gotham"/>
+          <w:b/>
+          <w:color w:val="000000" w:themeColor="text1"/>
           <w:sz w:val="16"/>
           <w:szCs w:val="16"/>
         </w:rPr>
@@ -3749,7 +3502,7 @@
         <w:rPr>
           <w:rFonts w:ascii="Gotham" w:hAnsi="Gotham"/>
           <w:b/>
-          <w:color w:val="595959" w:themeColor="text1" w:themeTint="A6"/>
+          <w:color w:val="000000" w:themeColor="text1"/>
           <w:sz w:val="16"/>
           <w:szCs w:val="16"/>
         </w:rPr>
@@ -3760,7 +3513,7 @@
         <w:rPr>
           <w:rFonts w:ascii="Gotham" w:hAnsi="Gotham"/>
           <w:b/>
-          <w:color w:val="595959" w:themeColor="text1" w:themeTint="A6"/>
+          <w:color w:val="000000" w:themeColor="text1"/>
           <w:sz w:val="16"/>
           <w:szCs w:val="16"/>
         </w:rPr>
@@ -3775,16 +3528,16 @@
         <w:rPr>
           <w:rFonts w:ascii="Gotham" w:hAnsi="Gotham"/>
           <w:b/>
-          <w:color w:val="595959" w:themeColor="text1" w:themeTint="A6"/>
-          <w:sz w:val="16"/>
-          <w:szCs w:val="16"/>
-        </w:rPr>
-      </w:pPr>
-      <w:r>
-        <w:rPr>
-          <w:rFonts w:ascii="Gotham" w:hAnsi="Gotham"/>
-          <w:b/>
-          <w:color w:val="595959" w:themeColor="text1" w:themeTint="A6"/>
+          <w:color w:val="000000" w:themeColor="text1"/>
+          <w:sz w:val="16"/>
+          <w:szCs w:val="16"/>
+        </w:rPr>
+      </w:pPr>
+      <w:r>
+        <w:rPr>
+          <w:rFonts w:ascii="Gotham" w:hAnsi="Gotham"/>
+          <w:b/>
+          <w:color w:val="000000" w:themeColor="text1"/>
           <w:sz w:val="16"/>
           <w:szCs w:val="16"/>
         </w:rPr>
@@ -3799,16 +3552,16 @@
         <w:rPr>
           <w:rFonts w:ascii="Gotham" w:hAnsi="Gotham"/>
           <w:b/>
-          <w:color w:val="595959" w:themeColor="text1" w:themeTint="A6"/>
-          <w:sz w:val="16"/>
-          <w:szCs w:val="16"/>
-        </w:rPr>
-      </w:pPr>
-      <w:r>
-        <w:rPr>
-          <w:rFonts w:ascii="Gotham" w:hAnsi="Gotham"/>
-          <w:b/>
-          <w:color w:val="595959" w:themeColor="text1" w:themeTint="A6"/>
+          <w:color w:val="000000" w:themeColor="text1"/>
+          <w:sz w:val="16"/>
+          <w:szCs w:val="16"/>
+        </w:rPr>
+      </w:pPr>
+      <w:r>
+        <w:rPr>
+          <w:rFonts w:ascii="Gotham" w:hAnsi="Gotham"/>
+          <w:b/>
+          <w:color w:val="000000" w:themeColor="text1"/>
           <w:sz w:val="16"/>
           <w:szCs w:val="16"/>
         </w:rPr>
@@ -3819,7 +3572,7 @@
         <w:rPr>
           <w:rFonts w:ascii="Gotham" w:hAnsi="Gotham"/>
           <w:b/>
-          <w:color w:val="595959" w:themeColor="text1" w:themeTint="A6"/>
+          <w:color w:val="000000" w:themeColor="text1"/>
           <w:sz w:val="16"/>
           <w:szCs w:val="16"/>
         </w:rPr>
@@ -3830,7 +3583,7 @@
         <w:rPr>
           <w:rFonts w:ascii="Gotham" w:hAnsi="Gotham"/>
           <w:b/>
-          <w:color w:val="595959" w:themeColor="text1" w:themeTint="A6"/>
+          <w:color w:val="000000" w:themeColor="text1"/>
           <w:sz w:val="16"/>
           <w:szCs w:val="16"/>
         </w:rPr>
@@ -3845,15 +3598,16 @@
         <w:rPr>
           <w:rFonts w:ascii="Gotham" w:hAnsi="Gotham"/>
           <w:b/>
-          <w:color w:val="595959" w:themeColor="text1" w:themeTint="A6"/>
-          <w:sz w:val="16"/>
-          <w:szCs w:val="16"/>
-        </w:rPr>
-      </w:pPr>
-    </w:p>
-    <w:p>
-      <w:pPr>
-        <w:rPr>
+          <w:color w:val="000000" w:themeColor="text1"/>
+          <w:sz w:val="16"/>
+          <w:szCs w:val="16"/>
+        </w:rPr>
+      </w:pPr>
+    </w:p>
+    <w:p>
+      <w:pPr>
+        <w:rPr>
+          <w:color w:val="000000" w:themeColor="text1"/>
           <w:sz w:val="12"/>
           <w:szCs w:val="12"/>
         </w:rPr>
@@ -3862,7 +3616,7 @@
         <w:rPr>
           <w:rFonts w:ascii="Gotham" w:hAnsi="Gotham"/>
           <w:b/>
-          <w:color w:val="FF0000"/>
+          <w:color w:val="000000" w:themeColor="text1"/>
           <w:sz w:val="18"/>
           <w:szCs w:val="12"/>
         </w:rPr>
@@ -3873,7 +3627,7 @@
         <w:rPr>
           <w:rFonts w:ascii="Gotham" w:hAnsi="Gotham"/>
           <w:b/>
-          <w:color w:val="FF0000"/>
+          <w:color w:val="000000" w:themeColor="text1"/>
           <w:sz w:val="18"/>
           <w:szCs w:val="12"/>
         </w:rPr>
@@ -3884,7 +3638,7 @@
         <w:rPr>
           <w:rFonts w:ascii="Gotham" w:hAnsi="Gotham"/>
           <w:b/>
-          <w:color w:val="FF0000"/>
+          <w:color w:val="000000" w:themeColor="text1"/>
           <w:sz w:val="18"/>
           <w:szCs w:val="12"/>
         </w:rPr>
@@ -3899,16 +3653,16 @@
         <w:rPr>
           <w:rFonts w:ascii="Gotham" w:hAnsi="Gotham"/>
           <w:b/>
-          <w:color w:val="595959" w:themeColor="text1" w:themeTint="A6"/>
-          <w:sz w:val="16"/>
-          <w:szCs w:val="16"/>
-        </w:rPr>
-      </w:pPr>
-      <w:r>
-        <w:rPr>
-          <w:rFonts w:ascii="Gotham" w:hAnsi="Gotham"/>
-          <w:b/>
-          <w:color w:val="595959" w:themeColor="text1" w:themeTint="A6"/>
+          <w:color w:val="000000" w:themeColor="text1"/>
+          <w:sz w:val="16"/>
+          <w:szCs w:val="16"/>
+        </w:rPr>
+      </w:pPr>
+      <w:r>
+        <w:rPr>
+          <w:rFonts w:ascii="Gotham" w:hAnsi="Gotham"/>
+          <w:b/>
+          <w:color w:val="000000" w:themeColor="text1"/>
           <w:sz w:val="16"/>
           <w:szCs w:val="16"/>
         </w:rPr>
@@ -3918,7 +3672,7 @@
         <w:rPr>
           <w:rFonts w:ascii="Gotham" w:hAnsi="Gotham"/>
           <w:b/>
-          <w:color w:val="595959" w:themeColor="text1" w:themeTint="A6"/>
+          <w:color w:val="000000" w:themeColor="text1"/>
           <w:sz w:val="16"/>
           <w:szCs w:val="16"/>
         </w:rPr>
@@ -3929,7 +3683,7 @@
         <w:rPr>
           <w:rFonts w:ascii="Gotham" w:hAnsi="Gotham"/>
           <w:b/>
-          <w:color w:val="595959" w:themeColor="text1" w:themeTint="A6"/>
+          <w:color w:val="000000" w:themeColor="text1"/>
           <w:sz w:val="16"/>
           <w:szCs w:val="16"/>
         </w:rPr>
@@ -3940,7 +3694,7 @@
         <w:rPr>
           <w:rFonts w:ascii="Gotham" w:hAnsi="Gotham"/>
           <w:b/>
-          <w:color w:val="595959" w:themeColor="text1" w:themeTint="A6"/>
+          <w:color w:val="000000" w:themeColor="text1"/>
           <w:sz w:val="16"/>
           <w:szCs w:val="16"/>
         </w:rPr>
@@ -3955,16 +3709,16 @@
         <w:rPr>
           <w:rFonts w:ascii="Gotham" w:hAnsi="Gotham"/>
           <w:b/>
-          <w:color w:val="595959" w:themeColor="text1" w:themeTint="A6"/>
-          <w:sz w:val="16"/>
-          <w:szCs w:val="16"/>
-        </w:rPr>
-      </w:pPr>
-      <w:r>
-        <w:rPr>
-          <w:rFonts w:ascii="Gotham" w:hAnsi="Gotham"/>
-          <w:b/>
-          <w:color w:val="595959" w:themeColor="text1" w:themeTint="A6"/>
+          <w:color w:val="000000" w:themeColor="text1"/>
+          <w:sz w:val="16"/>
+          <w:szCs w:val="16"/>
+        </w:rPr>
+      </w:pPr>
+      <w:r>
+        <w:rPr>
+          <w:rFonts w:ascii="Gotham" w:hAnsi="Gotham"/>
+          <w:b/>
+          <w:color w:val="000000" w:themeColor="text1"/>
           <w:sz w:val="16"/>
           <w:szCs w:val="16"/>
         </w:rPr>
@@ -3975,7 +3729,7 @@
         <w:rPr>
           <w:rFonts w:ascii="Gotham" w:hAnsi="Gotham"/>
           <w:b/>
-          <w:color w:val="595959" w:themeColor="text1" w:themeTint="A6"/>
+          <w:color w:val="000000" w:themeColor="text1"/>
           <w:sz w:val="16"/>
           <w:szCs w:val="16"/>
         </w:rPr>
@@ -3985,7 +3739,7 @@
         <w:rPr>
           <w:rFonts w:ascii="Gotham" w:hAnsi="Gotham"/>
           <w:b/>
-          <w:color w:val="595959" w:themeColor="text1" w:themeTint="A6"/>
+          <w:color w:val="000000" w:themeColor="text1"/>
           <w:sz w:val="16"/>
           <w:szCs w:val="16"/>
         </w:rPr>
@@ -3995,7 +3749,7 @@
         <w:rPr>
           <w:rFonts w:ascii="Gotham" w:hAnsi="Gotham"/>
           <w:b/>
-          <w:color w:val="595959" w:themeColor="text1" w:themeTint="A6"/>
+          <w:color w:val="000000" w:themeColor="text1"/>
           <w:sz w:val="16"/>
           <w:szCs w:val="16"/>
         </w:rPr>
@@ -4006,7 +3760,7 @@
         <w:rPr>
           <w:rFonts w:ascii="Gotham" w:hAnsi="Gotham"/>
           <w:b/>
-          <w:color w:val="595959" w:themeColor="text1" w:themeTint="A6"/>
+          <w:color w:val="000000" w:themeColor="text1"/>
           <w:sz w:val="16"/>
           <w:szCs w:val="16"/>
         </w:rPr>
@@ -4021,16 +3775,16 @@
         <w:rPr>
           <w:rFonts w:ascii="Gotham" w:hAnsi="Gotham"/>
           <w:b/>
-          <w:color w:val="595959" w:themeColor="text1" w:themeTint="A6"/>
-          <w:sz w:val="16"/>
-          <w:szCs w:val="16"/>
-        </w:rPr>
-      </w:pPr>
-      <w:r>
-        <w:rPr>
-          <w:rFonts w:ascii="Gotham" w:hAnsi="Gotham"/>
-          <w:b/>
-          <w:color w:val="595959" w:themeColor="text1" w:themeTint="A6"/>
+          <w:color w:val="000000" w:themeColor="text1"/>
+          <w:sz w:val="16"/>
+          <w:szCs w:val="16"/>
+        </w:rPr>
+      </w:pPr>
+      <w:r>
+        <w:rPr>
+          <w:rFonts w:ascii="Gotham" w:hAnsi="Gotham"/>
+          <w:b/>
+          <w:color w:val="000000" w:themeColor="text1"/>
           <w:sz w:val="16"/>
           <w:szCs w:val="16"/>
         </w:rPr>
@@ -4045,30 +3799,30 @@
         <w:rPr>
           <w:rFonts w:ascii="Gotham" w:hAnsi="Gotham"/>
           <w:b/>
-          <w:color w:val="595959" w:themeColor="text1" w:themeTint="A6"/>
-          <w:sz w:val="16"/>
-          <w:szCs w:val="16"/>
-        </w:rPr>
-      </w:pPr>
-    </w:p>
-    <w:p>
-      <w:pPr>
-        <w:tabs>
-          <w:tab w:val="left" w:pos="2985"/>
-        </w:tabs>
-        <w:rPr>
-          <w:rFonts w:ascii="Gotham" w:hAnsi="Gotham"/>
-          <w:b/>
-          <w:color w:val="595959" w:themeColor="text1" w:themeTint="A6"/>
-          <w:sz w:val="16"/>
-          <w:szCs w:val="16"/>
-        </w:rPr>
-      </w:pPr>
-      <w:r>
-        <w:rPr>
-          <w:rFonts w:ascii="Gotham" w:hAnsi="Gotham"/>
-          <w:b/>
-          <w:color w:val="595959" w:themeColor="text1" w:themeTint="A6"/>
+          <w:color w:val="000000" w:themeColor="text1"/>
+          <w:sz w:val="16"/>
+          <w:szCs w:val="16"/>
+        </w:rPr>
+      </w:pPr>
+    </w:p>
+    <w:p>
+      <w:pPr>
+        <w:tabs>
+          <w:tab w:val="left" w:pos="2985"/>
+        </w:tabs>
+        <w:rPr>
+          <w:rFonts w:ascii="Gotham" w:hAnsi="Gotham"/>
+          <w:b/>
+          <w:color w:val="000000" w:themeColor="text1"/>
+          <w:sz w:val="16"/>
+          <w:szCs w:val="16"/>
+        </w:rPr>
+      </w:pPr>
+      <w:r>
+        <w:rPr>
+          <w:rFonts w:ascii="Gotham" w:hAnsi="Gotham"/>
+          <w:b/>
+          <w:color w:val="000000" w:themeColor="text1"/>
           <w:sz w:val="16"/>
           <w:szCs w:val="16"/>
         </w:rPr>
@@ -4079,7 +3833,7 @@
         <w:rPr>
           <w:rFonts w:ascii="Gotham" w:hAnsi="Gotham"/>
           <w:b/>
-          <w:color w:val="595959" w:themeColor="text1" w:themeTint="A6"/>
+          <w:color w:val="000000" w:themeColor="text1"/>
           <w:sz w:val="16"/>
           <w:szCs w:val="16"/>
         </w:rPr>
@@ -4090,7 +3844,7 @@
         <w:rPr>
           <w:rFonts w:ascii="Gotham" w:hAnsi="Gotham"/>
           <w:b/>
-          <w:color w:val="595959" w:themeColor="text1" w:themeTint="A6"/>
+          <w:color w:val="000000" w:themeColor="text1"/>
           <w:sz w:val="16"/>
           <w:szCs w:val="16"/>
         </w:rPr>
@@ -4105,16 +3859,16 @@
         <w:rPr>
           <w:rFonts w:ascii="Gotham" w:hAnsi="Gotham"/>
           <w:b/>
-          <w:color w:val="595959" w:themeColor="text1" w:themeTint="A6"/>
-          <w:sz w:val="16"/>
-          <w:szCs w:val="16"/>
-        </w:rPr>
-      </w:pPr>
-      <w:r>
-        <w:rPr>
-          <w:rFonts w:ascii="Gotham" w:hAnsi="Gotham"/>
-          <w:b/>
-          <w:color w:val="595959" w:themeColor="text1" w:themeTint="A6"/>
+          <w:color w:val="000000" w:themeColor="text1"/>
+          <w:sz w:val="16"/>
+          <w:szCs w:val="16"/>
+        </w:rPr>
+      </w:pPr>
+      <w:r>
+        <w:rPr>
+          <w:rFonts w:ascii="Gotham" w:hAnsi="Gotham"/>
+          <w:b/>
+          <w:color w:val="000000" w:themeColor="text1"/>
           <w:sz w:val="16"/>
           <w:szCs w:val="16"/>
         </w:rPr>
@@ -4125,7 +3879,7 @@
         <w:rPr>
           <w:rFonts w:ascii="Gotham" w:hAnsi="Gotham"/>
           <w:b/>
-          <w:color w:val="595959" w:themeColor="text1" w:themeTint="A6"/>
+          <w:color w:val="000000" w:themeColor="text1"/>
           <w:sz w:val="16"/>
           <w:szCs w:val="16"/>
         </w:rPr>
@@ -4136,7 +3890,7 @@
         <w:rPr>
           <w:rFonts w:ascii="Gotham" w:hAnsi="Gotham"/>
           <w:b/>
-          <w:color w:val="595959" w:themeColor="text1" w:themeTint="A6"/>
+          <w:color w:val="000000" w:themeColor="text1"/>
           <w:sz w:val="16"/>
           <w:szCs w:val="16"/>
         </w:rPr>
@@ -4151,16 +3905,16 @@
         <w:rPr>
           <w:rFonts w:ascii="Gotham" w:hAnsi="Gotham"/>
           <w:b/>
-          <w:color w:val="595959" w:themeColor="text1" w:themeTint="A6"/>
-          <w:sz w:val="16"/>
-          <w:szCs w:val="16"/>
-        </w:rPr>
-      </w:pPr>
-      <w:r>
-        <w:rPr>
-          <w:rFonts w:ascii="Gotham" w:hAnsi="Gotham"/>
-          <w:b/>
-          <w:color w:val="595959" w:themeColor="text1" w:themeTint="A6"/>
+          <w:color w:val="000000" w:themeColor="text1"/>
+          <w:sz w:val="16"/>
+          <w:szCs w:val="16"/>
+        </w:rPr>
+      </w:pPr>
+      <w:r>
+        <w:rPr>
+          <w:rFonts w:ascii="Gotham" w:hAnsi="Gotham"/>
+          <w:b/>
+          <w:color w:val="000000" w:themeColor="text1"/>
           <w:sz w:val="16"/>
           <w:szCs w:val="16"/>
         </w:rPr>
@@ -4175,16 +3929,16 @@
         <w:rPr>
           <w:rFonts w:ascii="Gotham" w:hAnsi="Gotham"/>
           <w:b/>
-          <w:color w:val="595959" w:themeColor="text1" w:themeTint="A6"/>
-          <w:sz w:val="16"/>
-          <w:szCs w:val="16"/>
-        </w:rPr>
-      </w:pPr>
-      <w:r>
-        <w:rPr>
-          <w:rFonts w:ascii="Gotham" w:hAnsi="Gotham"/>
-          <w:b/>
-          <w:color w:val="595959" w:themeColor="text1" w:themeTint="A6"/>
+          <w:color w:val="000000" w:themeColor="text1"/>
+          <w:sz w:val="16"/>
+          <w:szCs w:val="16"/>
+        </w:rPr>
+      </w:pPr>
+      <w:r>
+        <w:rPr>
+          <w:rFonts w:ascii="Gotham" w:hAnsi="Gotham"/>
+          <w:b/>
+          <w:color w:val="000000" w:themeColor="text1"/>
           <w:sz w:val="16"/>
           <w:szCs w:val="16"/>
         </w:rPr>
@@ -4195,7 +3949,7 @@
         <w:rPr>
           <w:rFonts w:ascii="Gotham" w:hAnsi="Gotham"/>
           <w:b/>
-          <w:color w:val="595959" w:themeColor="text1" w:themeTint="A6"/>
+          <w:color w:val="000000" w:themeColor="text1"/>
           <w:sz w:val="16"/>
           <w:szCs w:val="16"/>
         </w:rPr>
@@ -4206,7 +3960,7 @@
         <w:rPr>
           <w:rFonts w:ascii="Gotham" w:hAnsi="Gotham"/>
           <w:b/>
-          <w:color w:val="595959" w:themeColor="text1" w:themeTint="A6"/>
+          <w:color w:val="000000" w:themeColor="text1"/>
           <w:sz w:val="16"/>
           <w:szCs w:val="16"/>
         </w:rPr>
@@ -4221,30 +3975,30 @@
         <w:rPr>
           <w:rFonts w:ascii="Gotham" w:hAnsi="Gotham"/>
           <w:b/>
-          <w:color w:val="595959" w:themeColor="text1" w:themeTint="A6"/>
-          <w:sz w:val="16"/>
-          <w:szCs w:val="16"/>
-        </w:rPr>
-      </w:pPr>
-    </w:p>
-    <w:p>
-      <w:pPr>
-        <w:tabs>
-          <w:tab w:val="left" w:pos="2985"/>
-        </w:tabs>
-        <w:rPr>
-          <w:rFonts w:ascii="Gotham" w:hAnsi="Gotham"/>
-          <w:b/>
-          <w:color w:val="595959" w:themeColor="text1" w:themeTint="A6"/>
-          <w:sz w:val="16"/>
-          <w:szCs w:val="16"/>
-        </w:rPr>
-      </w:pPr>
-      <w:r>
-        <w:rPr>
-          <w:rFonts w:ascii="Gotham" w:hAnsi="Gotham"/>
-          <w:b/>
-          <w:color w:val="595959" w:themeColor="text1" w:themeTint="A6"/>
+          <w:color w:val="000000" w:themeColor="text1"/>
+          <w:sz w:val="16"/>
+          <w:szCs w:val="16"/>
+        </w:rPr>
+      </w:pPr>
+    </w:p>
+    <w:p>
+      <w:pPr>
+        <w:tabs>
+          <w:tab w:val="left" w:pos="2985"/>
+        </w:tabs>
+        <w:rPr>
+          <w:rFonts w:ascii="Gotham" w:hAnsi="Gotham"/>
+          <w:b/>
+          <w:color w:val="000000" w:themeColor="text1"/>
+          <w:sz w:val="16"/>
+          <w:szCs w:val="16"/>
+        </w:rPr>
+      </w:pPr>
+      <w:r>
+        <w:rPr>
+          <w:rFonts w:ascii="Gotham" w:hAnsi="Gotham"/>
+          <w:b/>
+          <w:color w:val="000000" w:themeColor="text1"/>
           <w:sz w:val="16"/>
           <w:szCs w:val="16"/>
         </w:rPr>
@@ -4255,7 +4009,7 @@
         <w:rPr>
           <w:rFonts w:ascii="Gotham" w:hAnsi="Gotham"/>
           <w:b/>
-          <w:color w:val="595959" w:themeColor="text1" w:themeTint="A6"/>
+          <w:color w:val="000000" w:themeColor="text1"/>
           <w:sz w:val="16"/>
           <w:szCs w:val="16"/>
         </w:rPr>
@@ -4266,7 +4020,7 @@
         <w:rPr>
           <w:rFonts w:ascii="Gotham" w:hAnsi="Gotham"/>
           <w:b/>
-          <w:color w:val="595959" w:themeColor="text1" w:themeTint="A6"/>
+          <w:color w:val="000000" w:themeColor="text1"/>
           <w:sz w:val="16"/>
           <w:szCs w:val="16"/>
         </w:rPr>
@@ -4281,16 +4035,16 @@
         <w:rPr>
           <w:rFonts w:ascii="Gotham" w:hAnsi="Gotham"/>
           <w:b/>
-          <w:color w:val="595959" w:themeColor="text1" w:themeTint="A6"/>
-          <w:sz w:val="16"/>
-          <w:szCs w:val="16"/>
-        </w:rPr>
-      </w:pPr>
-      <w:r>
-        <w:rPr>
-          <w:rFonts w:ascii="Gotham" w:hAnsi="Gotham"/>
-          <w:b/>
-          <w:color w:val="595959" w:themeColor="text1" w:themeTint="A6"/>
+          <w:color w:val="000000" w:themeColor="text1"/>
+          <w:sz w:val="16"/>
+          <w:szCs w:val="16"/>
+        </w:rPr>
+      </w:pPr>
+      <w:r>
+        <w:rPr>
+          <w:rFonts w:ascii="Gotham" w:hAnsi="Gotham"/>
+          <w:b/>
+          <w:color w:val="000000" w:themeColor="text1"/>
           <w:sz w:val="16"/>
           <w:szCs w:val="16"/>
         </w:rPr>
@@ -4305,16 +4059,16 @@
         <w:rPr>
           <w:rFonts w:ascii="Gotham" w:hAnsi="Gotham"/>
           <w:b/>
-          <w:color w:val="595959" w:themeColor="text1" w:themeTint="A6"/>
-          <w:sz w:val="16"/>
-          <w:szCs w:val="16"/>
-        </w:rPr>
-      </w:pPr>
-      <w:r>
-        <w:rPr>
-          <w:rFonts w:ascii="Gotham" w:hAnsi="Gotham"/>
-          <w:b/>
-          <w:color w:val="595959" w:themeColor="text1" w:themeTint="A6"/>
+          <w:color w:val="000000" w:themeColor="text1"/>
+          <w:sz w:val="16"/>
+          <w:szCs w:val="16"/>
+        </w:rPr>
+      </w:pPr>
+      <w:r>
+        <w:rPr>
+          <w:rFonts w:ascii="Gotham" w:hAnsi="Gotham"/>
+          <w:b/>
+          <w:color w:val="000000" w:themeColor="text1"/>
           <w:sz w:val="16"/>
           <w:szCs w:val="16"/>
         </w:rPr>
@@ -4325,7 +4079,7 @@
         <w:rPr>
           <w:rFonts w:ascii="Gotham" w:hAnsi="Gotham"/>
           <w:b/>
-          <w:color w:val="595959" w:themeColor="text1" w:themeTint="A6"/>
+          <w:color w:val="000000" w:themeColor="text1"/>
           <w:sz w:val="16"/>
           <w:szCs w:val="16"/>
         </w:rPr>
@@ -4336,7 +4090,7 @@
         <w:rPr>
           <w:rFonts w:ascii="Gotham" w:hAnsi="Gotham"/>
           <w:b/>
-          <w:color w:val="595959" w:themeColor="text1" w:themeTint="A6"/>
+          <w:color w:val="000000" w:themeColor="text1"/>
           <w:sz w:val="16"/>
           <w:szCs w:val="16"/>
         </w:rPr>
@@ -4351,16 +4105,16 @@
         <w:rPr>
           <w:rFonts w:ascii="Gotham" w:hAnsi="Gotham"/>
           <w:b/>
-          <w:color w:val="595959" w:themeColor="text1" w:themeTint="A6"/>
-          <w:sz w:val="16"/>
-          <w:szCs w:val="16"/>
-        </w:rPr>
-      </w:pPr>
-      <w:r>
-        <w:rPr>
-          <w:rFonts w:ascii="Gotham" w:hAnsi="Gotham"/>
-          <w:b/>
-          <w:color w:val="595959" w:themeColor="text1" w:themeTint="A6"/>
+          <w:color w:val="000000" w:themeColor="text1"/>
+          <w:sz w:val="16"/>
+          <w:szCs w:val="16"/>
+        </w:rPr>
+      </w:pPr>
+      <w:r>
+        <w:rPr>
+          <w:rFonts w:ascii="Gotham" w:hAnsi="Gotham"/>
+          <w:b/>
+          <w:color w:val="000000" w:themeColor="text1"/>
           <w:sz w:val="16"/>
           <w:szCs w:val="16"/>
         </w:rPr>
@@ -4371,7 +4125,7 @@
         <w:rPr>
           <w:rFonts w:ascii="Gotham" w:hAnsi="Gotham"/>
           <w:b/>
-          <w:color w:val="595959" w:themeColor="text1" w:themeTint="A6"/>
+          <w:color w:val="000000" w:themeColor="text1"/>
           <w:sz w:val="16"/>
           <w:szCs w:val="16"/>
         </w:rPr>
@@ -4381,7 +4135,7 @@
         <w:rPr>
           <w:rFonts w:ascii="Gotham" w:hAnsi="Gotham"/>
           <w:b/>
-          <w:color w:val="595959" w:themeColor="text1" w:themeTint="A6"/>
+          <w:color w:val="000000" w:themeColor="text1"/>
           <w:sz w:val="16"/>
           <w:szCs w:val="16"/>
         </w:rPr>
@@ -4392,7 +4146,7 @@
         <w:rPr>
           <w:rFonts w:ascii="Gotham" w:hAnsi="Gotham"/>
           <w:b/>
-          <w:color w:val="595959" w:themeColor="text1" w:themeTint="A6"/>
+          <w:color w:val="000000" w:themeColor="text1"/>
           <w:sz w:val="16"/>
           <w:szCs w:val="16"/>
         </w:rPr>
@@ -4407,16 +4161,16 @@
         <w:rPr>
           <w:rFonts w:ascii="Gotham" w:hAnsi="Gotham"/>
           <w:b/>
-          <w:color w:val="595959" w:themeColor="text1" w:themeTint="A6"/>
-          <w:sz w:val="16"/>
-          <w:szCs w:val="16"/>
-        </w:rPr>
-      </w:pPr>
-      <w:r>
-        <w:rPr>
-          <w:rFonts w:ascii="Gotham" w:hAnsi="Gotham"/>
-          <w:b/>
-          <w:color w:val="595959" w:themeColor="text1" w:themeTint="A6"/>
+          <w:color w:val="000000" w:themeColor="text1"/>
+          <w:sz w:val="16"/>
+          <w:szCs w:val="16"/>
+        </w:rPr>
+      </w:pPr>
+      <w:r>
+        <w:rPr>
+          <w:rFonts w:ascii="Gotham" w:hAnsi="Gotham"/>
+          <w:b/>
+          <w:color w:val="000000" w:themeColor="text1"/>
           <w:sz w:val="16"/>
           <w:szCs w:val="16"/>
         </w:rPr>
@@ -4427,7 +4181,7 @@
         <w:rPr>
           <w:rFonts w:ascii="Gotham" w:hAnsi="Gotham"/>
           <w:b/>
-          <w:color w:val="595959" w:themeColor="text1" w:themeTint="A6"/>
+          <w:color w:val="000000" w:themeColor="text1"/>
           <w:sz w:val="16"/>
           <w:szCs w:val="16"/>
         </w:rPr>
@@ -4438,7 +4192,7 @@
         <w:rPr>
           <w:rFonts w:ascii="Gotham" w:hAnsi="Gotham"/>
           <w:b/>
-          <w:color w:val="595959" w:themeColor="text1" w:themeTint="A6"/>
+          <w:color w:val="000000" w:themeColor="text1"/>
           <w:sz w:val="16"/>
           <w:szCs w:val="16"/>
         </w:rPr>
@@ -4453,30 +4207,30 @@
         <w:rPr>
           <w:rFonts w:ascii="Gotham" w:hAnsi="Gotham"/>
           <w:b/>
-          <w:color w:val="595959" w:themeColor="text1" w:themeTint="A6"/>
-          <w:sz w:val="16"/>
-          <w:szCs w:val="16"/>
-        </w:rPr>
-      </w:pPr>
-    </w:p>
-    <w:p>
-      <w:pPr>
-        <w:tabs>
-          <w:tab w:val="left" w:pos="2985"/>
-        </w:tabs>
-        <w:rPr>
-          <w:rFonts w:ascii="Gotham" w:hAnsi="Gotham"/>
-          <w:b/>
-          <w:color w:val="595959" w:themeColor="text1" w:themeTint="A6"/>
-          <w:sz w:val="16"/>
-          <w:szCs w:val="16"/>
-        </w:rPr>
-      </w:pPr>
-      <w:r>
-        <w:rPr>
-          <w:rFonts w:ascii="Gotham" w:hAnsi="Gotham"/>
-          <w:b/>
-          <w:color w:val="595959" w:themeColor="text1" w:themeTint="A6"/>
+          <w:color w:val="000000" w:themeColor="text1"/>
+          <w:sz w:val="16"/>
+          <w:szCs w:val="16"/>
+        </w:rPr>
+      </w:pPr>
+    </w:p>
+    <w:p>
+      <w:pPr>
+        <w:tabs>
+          <w:tab w:val="left" w:pos="2985"/>
+        </w:tabs>
+        <w:rPr>
+          <w:rFonts w:ascii="Gotham" w:hAnsi="Gotham"/>
+          <w:b/>
+          <w:color w:val="000000" w:themeColor="text1"/>
+          <w:sz w:val="16"/>
+          <w:szCs w:val="16"/>
+        </w:rPr>
+      </w:pPr>
+      <w:r>
+        <w:rPr>
+          <w:rFonts w:ascii="Gotham" w:hAnsi="Gotham"/>
+          <w:b/>
+          <w:color w:val="000000" w:themeColor="text1"/>
           <w:sz w:val="16"/>
           <w:szCs w:val="16"/>
         </w:rPr>
@@ -4487,7 +4241,7 @@
         <w:rPr>
           <w:rFonts w:ascii="Gotham" w:hAnsi="Gotham"/>
           <w:b/>
-          <w:color w:val="595959" w:themeColor="text1" w:themeTint="A6"/>
+          <w:color w:val="000000" w:themeColor="text1"/>
           <w:sz w:val="16"/>
           <w:szCs w:val="16"/>
         </w:rPr>
@@ -4498,7 +4252,7 @@
         <w:rPr>
           <w:rFonts w:ascii="Gotham" w:hAnsi="Gotham"/>
           <w:b/>
-          <w:color w:val="595959" w:themeColor="text1" w:themeTint="A6"/>
+          <w:color w:val="000000" w:themeColor="text1"/>
           <w:sz w:val="16"/>
           <w:szCs w:val="16"/>
         </w:rPr>
@@ -4513,16 +4267,16 @@
         <w:rPr>
           <w:rFonts w:ascii="Gotham" w:hAnsi="Gotham"/>
           <w:b/>
-          <w:color w:val="595959" w:themeColor="text1" w:themeTint="A6"/>
-          <w:sz w:val="16"/>
-          <w:szCs w:val="16"/>
-        </w:rPr>
-      </w:pPr>
-      <w:r>
-        <w:rPr>
-          <w:rFonts w:ascii="Gotham" w:hAnsi="Gotham"/>
-          <w:b/>
-          <w:color w:val="595959" w:themeColor="text1" w:themeTint="A6"/>
+          <w:color w:val="000000" w:themeColor="text1"/>
+          <w:sz w:val="16"/>
+          <w:szCs w:val="16"/>
+        </w:rPr>
+      </w:pPr>
+      <w:r>
+        <w:rPr>
+          <w:rFonts w:ascii="Gotham" w:hAnsi="Gotham"/>
+          <w:b/>
+          <w:color w:val="000000" w:themeColor="text1"/>
           <w:sz w:val="16"/>
           <w:szCs w:val="16"/>
         </w:rPr>
@@ -4533,28 +4287,18 @@
         <w:rPr>
           <w:rFonts w:ascii="Gotham" w:hAnsi="Gotham"/>
           <w:b/>
-          <w:color w:val="595959" w:themeColor="text1" w:themeTint="A6"/>
-          <w:sz w:val="16"/>
-          <w:szCs w:val="16"/>
-        </w:rPr>
-        <w:t>Seg</w:t>
-      </w:r>
-      <w:r>
-        <w:rPr>
-          <w:rFonts w:ascii="Gotham" w:hAnsi="Gotham"/>
-          <w:b/>
-          <w:color w:val="595959" w:themeColor="text1" w:themeTint="A6"/>
-          <w:sz w:val="16"/>
-          <w:szCs w:val="16"/>
-        </w:rPr>
-        <w:t>S</w:t>
+          <w:color w:val="000000" w:themeColor="text1"/>
+          <w:sz w:val="16"/>
+          <w:szCs w:val="16"/>
+        </w:rPr>
+        <w:t>SegS</w:t>
       </w:r>
       <w:proofErr w:type="spellEnd"/>
       <w:r>
         <w:rPr>
           <w:rFonts w:ascii="Gotham" w:hAnsi="Gotham"/>
           <w:b/>
-          <w:color w:val="595959" w:themeColor="text1" w:themeTint="A6"/>
+          <w:color w:val="000000" w:themeColor="text1"/>
           <w:sz w:val="16"/>
           <w:szCs w:val="16"/>
         </w:rPr>
@@ -4566,12 +4310,15 @@
         <w:tabs>
           <w:tab w:val="left" w:pos="2985"/>
         </w:tabs>
-      </w:pPr>
-      <w:r>
-        <w:rPr>
-          <w:rFonts w:ascii="Gotham" w:hAnsi="Gotham"/>
-          <w:b/>
-          <w:color w:val="595959" w:themeColor="text1" w:themeTint="A6"/>
+        <w:rPr>
+          <w:color w:val="000000" w:themeColor="text1"/>
+        </w:rPr>
+      </w:pPr>
+      <w:r>
+        <w:rPr>
+          <w:rFonts w:ascii="Gotham" w:hAnsi="Gotham"/>
+          <w:b/>
+          <w:color w:val="000000" w:themeColor="text1"/>
           <w:sz w:val="16"/>
           <w:szCs w:val="16"/>
         </w:rPr>
@@ -4582,28 +4329,18 @@
         <w:rPr>
           <w:rFonts w:ascii="Gotham" w:hAnsi="Gotham"/>
           <w:b/>
-          <w:color w:val="595959" w:themeColor="text1" w:themeTint="A6"/>
-          <w:sz w:val="16"/>
-          <w:szCs w:val="16"/>
-        </w:rPr>
-        <w:t>Ter</w:t>
-      </w:r>
-      <w:r>
-        <w:rPr>
-          <w:rFonts w:ascii="Gotham" w:hAnsi="Gotham"/>
-          <w:b/>
-          <w:color w:val="595959" w:themeColor="text1" w:themeTint="A6"/>
-          <w:sz w:val="16"/>
-          <w:szCs w:val="16"/>
-        </w:rPr>
-        <w:t>S</w:t>
+          <w:color w:val="000000" w:themeColor="text1"/>
+          <w:sz w:val="16"/>
+          <w:szCs w:val="16"/>
+        </w:rPr>
+        <w:t>TerS</w:t>
       </w:r>
       <w:proofErr w:type="spellEnd"/>
       <w:r>
         <w:rPr>
           <w:rFonts w:ascii="Gotham" w:hAnsi="Gotham"/>
           <w:b/>
-          <w:color w:val="595959" w:themeColor="text1" w:themeTint="A6"/>
+          <w:color w:val="000000" w:themeColor="text1"/>
           <w:sz w:val="16"/>
           <w:szCs w:val="16"/>
         </w:rPr>
@@ -4618,16 +4355,16 @@
         <w:rPr>
           <w:rFonts w:ascii="Gotham" w:hAnsi="Gotham"/>
           <w:b/>
-          <w:color w:val="595959" w:themeColor="text1" w:themeTint="A6"/>
-          <w:sz w:val="16"/>
-          <w:szCs w:val="16"/>
-        </w:rPr>
-      </w:pPr>
-      <w:r>
-        <w:rPr>
-          <w:rFonts w:ascii="Gotham" w:hAnsi="Gotham"/>
-          <w:b/>
-          <w:color w:val="595959" w:themeColor="text1" w:themeTint="A6"/>
+          <w:color w:val="000000" w:themeColor="text1"/>
+          <w:sz w:val="16"/>
+          <w:szCs w:val="16"/>
+        </w:rPr>
+      </w:pPr>
+      <w:r>
+        <w:rPr>
+          <w:rFonts w:ascii="Gotham" w:hAnsi="Gotham"/>
+          <w:b/>
+          <w:color w:val="000000" w:themeColor="text1"/>
           <w:sz w:val="16"/>
           <w:szCs w:val="16"/>
         </w:rPr>
@@ -4638,28 +4375,18 @@
         <w:rPr>
           <w:rFonts w:ascii="Gotham" w:hAnsi="Gotham"/>
           <w:b/>
-          <w:color w:val="595959" w:themeColor="text1" w:themeTint="A6"/>
-          <w:sz w:val="16"/>
-          <w:szCs w:val="16"/>
-        </w:rPr>
-        <w:t>Cua</w:t>
-      </w:r>
-      <w:r>
-        <w:rPr>
-          <w:rFonts w:ascii="Gotham" w:hAnsi="Gotham"/>
-          <w:b/>
-          <w:color w:val="595959" w:themeColor="text1" w:themeTint="A6"/>
-          <w:sz w:val="16"/>
-          <w:szCs w:val="16"/>
-        </w:rPr>
-        <w:t>S</w:t>
+          <w:color w:val="000000" w:themeColor="text1"/>
+          <w:sz w:val="16"/>
+          <w:szCs w:val="16"/>
+        </w:rPr>
+        <w:t>CuaS</w:t>
       </w:r>
       <w:proofErr w:type="spellEnd"/>
       <w:r>
         <w:rPr>
           <w:rFonts w:ascii="Gotham" w:hAnsi="Gotham"/>
           <w:b/>
-          <w:color w:val="595959" w:themeColor="text1" w:themeTint="A6"/>
+          <w:color w:val="000000" w:themeColor="text1"/>
           <w:sz w:val="16"/>
           <w:szCs w:val="16"/>
         </w:rPr>
@@ -4674,30 +4401,30 @@
         <w:rPr>
           <w:rFonts w:ascii="Gotham" w:hAnsi="Gotham"/>
           <w:b/>
-          <w:color w:val="595959" w:themeColor="text1" w:themeTint="A6"/>
-          <w:sz w:val="16"/>
-          <w:szCs w:val="16"/>
-        </w:rPr>
-      </w:pPr>
-    </w:p>
-    <w:p>
-      <w:pPr>
-        <w:tabs>
-          <w:tab w:val="left" w:pos="2985"/>
-        </w:tabs>
-        <w:rPr>
-          <w:rFonts w:ascii="Gotham" w:hAnsi="Gotham"/>
-          <w:b/>
-          <w:color w:val="595959" w:themeColor="text1" w:themeTint="A6"/>
-          <w:sz w:val="16"/>
-          <w:szCs w:val="16"/>
-        </w:rPr>
-      </w:pPr>
-      <w:r>
-        <w:rPr>
-          <w:rFonts w:ascii="Gotham" w:hAnsi="Gotham"/>
-          <w:b/>
-          <w:color w:val="595959" w:themeColor="text1" w:themeTint="A6"/>
+          <w:color w:val="000000" w:themeColor="text1"/>
+          <w:sz w:val="16"/>
+          <w:szCs w:val="16"/>
+        </w:rPr>
+      </w:pPr>
+    </w:p>
+    <w:p>
+      <w:pPr>
+        <w:tabs>
+          <w:tab w:val="left" w:pos="2985"/>
+        </w:tabs>
+        <w:rPr>
+          <w:rFonts w:ascii="Gotham" w:hAnsi="Gotham"/>
+          <w:b/>
+          <w:color w:val="000000" w:themeColor="text1"/>
+          <w:sz w:val="16"/>
+          <w:szCs w:val="16"/>
+        </w:rPr>
+      </w:pPr>
+      <w:r>
+        <w:rPr>
+          <w:rFonts w:ascii="Gotham" w:hAnsi="Gotham"/>
+          <w:b/>
+          <w:color w:val="000000" w:themeColor="text1"/>
           <w:sz w:val="16"/>
           <w:szCs w:val="16"/>
         </w:rPr>
@@ -4708,7 +4435,7 @@
         <w:rPr>
           <w:rFonts w:ascii="Gotham" w:hAnsi="Gotham"/>
           <w:b/>
-          <w:color w:val="595959" w:themeColor="text1" w:themeTint="A6"/>
+          <w:color w:val="000000" w:themeColor="text1"/>
           <w:sz w:val="16"/>
           <w:szCs w:val="16"/>
         </w:rPr>
@@ -4719,7 +4446,7 @@
         <w:rPr>
           <w:rFonts w:ascii="Gotham" w:hAnsi="Gotham"/>
           <w:b/>
-          <w:color w:val="595959" w:themeColor="text1" w:themeTint="A6"/>
+          <w:color w:val="000000" w:themeColor="text1"/>
           <w:sz w:val="16"/>
           <w:szCs w:val="16"/>
         </w:rPr>
@@ -4734,16 +4461,16 @@
         <w:rPr>
           <w:rFonts w:ascii="Gotham" w:hAnsi="Gotham"/>
           <w:b/>
-          <w:color w:val="595959" w:themeColor="text1" w:themeTint="A6"/>
-          <w:sz w:val="16"/>
-          <w:szCs w:val="16"/>
-        </w:rPr>
-      </w:pPr>
-      <w:r>
-        <w:rPr>
-          <w:rFonts w:ascii="Gotham" w:hAnsi="Gotham"/>
-          <w:b/>
-          <w:color w:val="595959" w:themeColor="text1" w:themeTint="A6"/>
+          <w:color w:val="000000" w:themeColor="text1"/>
+          <w:sz w:val="16"/>
+          <w:szCs w:val="16"/>
+        </w:rPr>
+      </w:pPr>
+      <w:r>
+        <w:rPr>
+          <w:rFonts w:ascii="Gotham" w:hAnsi="Gotham"/>
+          <w:b/>
+          <w:color w:val="000000" w:themeColor="text1"/>
           <w:sz w:val="16"/>
           <w:szCs w:val="16"/>
         </w:rPr>
@@ -4754,7 +4481,7 @@
         <w:rPr>
           <w:rFonts w:ascii="Gotham" w:hAnsi="Gotham"/>
           <w:b/>
-          <w:color w:val="595959" w:themeColor="text1" w:themeTint="A6"/>
+          <w:color w:val="000000" w:themeColor="text1"/>
           <w:sz w:val="16"/>
           <w:szCs w:val="16"/>
         </w:rPr>
@@ -4765,7 +4492,7 @@
         <w:rPr>
           <w:rFonts w:ascii="Gotham" w:hAnsi="Gotham"/>
           <w:b/>
-          <w:color w:val="595959" w:themeColor="text1" w:themeTint="A6"/>
+          <w:color w:val="000000" w:themeColor="text1"/>
           <w:sz w:val="16"/>
           <w:szCs w:val="16"/>
         </w:rPr>
@@ -4780,16 +4507,16 @@
         <w:rPr>
           <w:rFonts w:ascii="Gotham" w:hAnsi="Gotham"/>
           <w:b/>
-          <w:color w:val="595959" w:themeColor="text1" w:themeTint="A6"/>
-          <w:sz w:val="16"/>
-          <w:szCs w:val="16"/>
-        </w:rPr>
-      </w:pPr>
-      <w:r>
-        <w:rPr>
-          <w:rFonts w:ascii="Gotham" w:hAnsi="Gotham"/>
-          <w:b/>
-          <w:color w:val="595959" w:themeColor="text1" w:themeTint="A6"/>
+          <w:color w:val="000000" w:themeColor="text1"/>
+          <w:sz w:val="16"/>
+          <w:szCs w:val="16"/>
+        </w:rPr>
+      </w:pPr>
+      <w:r>
+        <w:rPr>
+          <w:rFonts w:ascii="Gotham" w:hAnsi="Gotham"/>
+          <w:b/>
+          <w:color w:val="000000" w:themeColor="text1"/>
           <w:sz w:val="16"/>
           <w:szCs w:val="16"/>
         </w:rPr>
@@ -4800,7 +4527,7 @@
         <w:rPr>
           <w:rFonts w:ascii="Gotham" w:hAnsi="Gotham"/>
           <w:b/>
-          <w:color w:val="595959" w:themeColor="text1" w:themeTint="A6"/>
+          <w:color w:val="000000" w:themeColor="text1"/>
           <w:sz w:val="16"/>
           <w:szCs w:val="16"/>
         </w:rPr>
@@ -4811,7 +4538,7 @@
         <w:rPr>
           <w:rFonts w:ascii="Gotham" w:hAnsi="Gotham"/>
           <w:b/>
-          <w:color w:val="595959" w:themeColor="text1" w:themeTint="A6"/>
+          <w:color w:val="000000" w:themeColor="text1"/>
           <w:sz w:val="16"/>
           <w:szCs w:val="16"/>
         </w:rPr>
@@ -4826,16 +4553,16 @@
         <w:rPr>
           <w:rFonts w:ascii="Gotham" w:hAnsi="Gotham"/>
           <w:b/>
-          <w:color w:val="595959" w:themeColor="text1" w:themeTint="A6"/>
-          <w:sz w:val="16"/>
-          <w:szCs w:val="16"/>
-        </w:rPr>
-      </w:pPr>
-      <w:r>
-        <w:rPr>
-          <w:rFonts w:ascii="Gotham" w:hAnsi="Gotham"/>
-          <w:b/>
-          <w:color w:val="595959" w:themeColor="text1" w:themeTint="A6"/>
+          <w:color w:val="000000" w:themeColor="text1"/>
+          <w:sz w:val="16"/>
+          <w:szCs w:val="16"/>
+        </w:rPr>
+      </w:pPr>
+      <w:r>
+        <w:rPr>
+          <w:rFonts w:ascii="Gotham" w:hAnsi="Gotham"/>
+          <w:b/>
+          <w:color w:val="000000" w:themeColor="text1"/>
           <w:sz w:val="16"/>
           <w:szCs w:val="16"/>
         </w:rPr>
@@ -4846,7 +4573,7 @@
         <w:rPr>
           <w:rFonts w:ascii="Gotham" w:hAnsi="Gotham"/>
           <w:b/>
-          <w:color w:val="595959" w:themeColor="text1" w:themeTint="A6"/>
+          <w:color w:val="000000" w:themeColor="text1"/>
           <w:sz w:val="16"/>
           <w:szCs w:val="16"/>
         </w:rPr>
@@ -4857,7 +4584,7 @@
         <w:rPr>
           <w:rFonts w:ascii="Gotham" w:hAnsi="Gotham"/>
           <w:b/>
-          <w:color w:val="595959" w:themeColor="text1" w:themeTint="A6"/>
+          <w:color w:val="000000" w:themeColor="text1"/>
           <w:sz w:val="16"/>
           <w:szCs w:val="16"/>
         </w:rPr>
@@ -4872,16 +4599,16 @@
         <w:rPr>
           <w:rFonts w:ascii="Gotham" w:hAnsi="Gotham"/>
           <w:b/>
-          <w:color w:val="595959" w:themeColor="text1" w:themeTint="A6"/>
-          <w:sz w:val="16"/>
-          <w:szCs w:val="16"/>
-        </w:rPr>
-      </w:pPr>
-      <w:r>
-        <w:rPr>
-          <w:rFonts w:ascii="Gotham" w:hAnsi="Gotham"/>
-          <w:b/>
-          <w:color w:val="595959" w:themeColor="text1" w:themeTint="A6"/>
+          <w:color w:val="000000" w:themeColor="text1"/>
+          <w:sz w:val="16"/>
+          <w:szCs w:val="16"/>
+        </w:rPr>
+      </w:pPr>
+      <w:r>
+        <w:rPr>
+          <w:rFonts w:ascii="Gotham" w:hAnsi="Gotham"/>
+          <w:b/>
+          <w:color w:val="000000" w:themeColor="text1"/>
           <w:sz w:val="16"/>
           <w:szCs w:val="16"/>
         </w:rPr>
@@ -4892,7 +4619,7 @@
         <w:rPr>
           <w:rFonts w:ascii="Gotham" w:hAnsi="Gotham"/>
           <w:b/>
-          <w:color w:val="595959" w:themeColor="text1" w:themeTint="A6"/>
+          <w:color w:val="000000" w:themeColor="text1"/>
           <w:sz w:val="16"/>
           <w:szCs w:val="16"/>
         </w:rPr>
@@ -4903,7 +4630,7 @@
         <w:rPr>
           <w:rFonts w:ascii="Gotham" w:hAnsi="Gotham"/>
           <w:b/>
-          <w:color w:val="595959" w:themeColor="text1" w:themeTint="A6"/>
+          <w:color w:val="000000" w:themeColor="text1"/>
           <w:sz w:val="16"/>
           <w:szCs w:val="16"/>
         </w:rPr>
@@ -4918,385 +4645,385 @@
         <w:rPr>
           <w:rFonts w:ascii="Gotham" w:hAnsi="Gotham"/>
           <w:b/>
-          <w:color w:val="595959" w:themeColor="text1" w:themeTint="A6"/>
-          <w:sz w:val="16"/>
-          <w:szCs w:val="16"/>
-        </w:rPr>
-      </w:pPr>
-    </w:p>
-    <w:p>
-      <w:pPr>
-        <w:tabs>
-          <w:tab w:val="left" w:pos="2985"/>
-        </w:tabs>
-        <w:rPr>
-          <w:rFonts w:ascii="Gotham" w:hAnsi="Gotham"/>
-          <w:b/>
-          <w:color w:val="595959" w:themeColor="text1" w:themeTint="A6"/>
-          <w:sz w:val="16"/>
-          <w:szCs w:val="16"/>
-        </w:rPr>
-      </w:pPr>
-    </w:p>
-    <w:p>
-      <w:pPr>
-        <w:tabs>
-          <w:tab w:val="left" w:pos="2985"/>
-        </w:tabs>
-        <w:rPr>
-          <w:rFonts w:ascii="Gotham" w:hAnsi="Gotham"/>
-          <w:b/>
-          <w:color w:val="595959" w:themeColor="text1" w:themeTint="A6"/>
-          <w:sz w:val="16"/>
-          <w:szCs w:val="16"/>
-        </w:rPr>
-      </w:pPr>
-    </w:p>
-    <w:p>
-      <w:pPr>
-        <w:tabs>
-          <w:tab w:val="left" w:pos="2985"/>
-        </w:tabs>
-        <w:rPr>
-          <w:rFonts w:ascii="Gotham" w:hAnsi="Gotham"/>
-          <w:b/>
-          <w:color w:val="595959" w:themeColor="text1" w:themeTint="A6"/>
-          <w:sz w:val="16"/>
-          <w:szCs w:val="16"/>
-        </w:rPr>
-      </w:pPr>
-    </w:p>
-    <w:p>
-      <w:pPr>
-        <w:tabs>
-          <w:tab w:val="left" w:pos="2985"/>
-        </w:tabs>
-        <w:rPr>
-          <w:rFonts w:ascii="Gotham" w:hAnsi="Gotham"/>
-          <w:b/>
-          <w:color w:val="595959" w:themeColor="text1" w:themeTint="A6"/>
-          <w:sz w:val="16"/>
-          <w:szCs w:val="16"/>
-        </w:rPr>
-      </w:pPr>
-    </w:p>
-    <w:p>
-      <w:pPr>
-        <w:tabs>
-          <w:tab w:val="left" w:pos="2985"/>
-        </w:tabs>
-        <w:rPr>
-          <w:rFonts w:ascii="Gotham" w:hAnsi="Gotham"/>
-          <w:b/>
-          <w:color w:val="595959" w:themeColor="text1" w:themeTint="A6"/>
-          <w:sz w:val="16"/>
-          <w:szCs w:val="16"/>
-        </w:rPr>
-      </w:pPr>
-    </w:p>
-    <w:p>
-      <w:pPr>
-        <w:tabs>
-          <w:tab w:val="left" w:pos="2985"/>
-        </w:tabs>
-        <w:rPr>
-          <w:rFonts w:ascii="Gotham" w:hAnsi="Gotham"/>
-          <w:b/>
-          <w:color w:val="595959" w:themeColor="text1" w:themeTint="A6"/>
-          <w:sz w:val="16"/>
-          <w:szCs w:val="16"/>
-        </w:rPr>
-      </w:pPr>
-    </w:p>
-    <w:p>
-      <w:pPr>
-        <w:tabs>
-          <w:tab w:val="left" w:pos="2985"/>
-        </w:tabs>
-        <w:rPr>
-          <w:rFonts w:ascii="Gotham" w:hAnsi="Gotham"/>
-          <w:b/>
-          <w:color w:val="595959" w:themeColor="text1" w:themeTint="A6"/>
-          <w:sz w:val="16"/>
-          <w:szCs w:val="16"/>
-        </w:rPr>
-      </w:pPr>
-    </w:p>
-    <w:p>
-      <w:pPr>
-        <w:tabs>
-          <w:tab w:val="left" w:pos="2985"/>
-        </w:tabs>
-        <w:rPr>
-          <w:rFonts w:ascii="Gotham" w:hAnsi="Gotham"/>
-          <w:b/>
-          <w:color w:val="595959" w:themeColor="text1" w:themeTint="A6"/>
-          <w:sz w:val="16"/>
-          <w:szCs w:val="16"/>
-        </w:rPr>
-      </w:pPr>
-    </w:p>
-    <w:p>
-      <w:pPr>
-        <w:tabs>
-          <w:tab w:val="left" w:pos="2985"/>
-        </w:tabs>
-        <w:rPr>
-          <w:rFonts w:ascii="Gotham" w:hAnsi="Gotham"/>
-          <w:b/>
-          <w:color w:val="595959" w:themeColor="text1" w:themeTint="A6"/>
-          <w:sz w:val="16"/>
-          <w:szCs w:val="16"/>
-        </w:rPr>
-      </w:pPr>
-    </w:p>
-    <w:p>
-      <w:pPr>
-        <w:tabs>
-          <w:tab w:val="left" w:pos="2985"/>
-        </w:tabs>
-        <w:rPr>
-          <w:rFonts w:ascii="Gotham" w:hAnsi="Gotham"/>
-          <w:b/>
-          <w:color w:val="595959" w:themeColor="text1" w:themeTint="A6"/>
-          <w:sz w:val="16"/>
-          <w:szCs w:val="16"/>
-        </w:rPr>
-      </w:pPr>
-    </w:p>
-    <w:p>
-      <w:pPr>
-        <w:tabs>
-          <w:tab w:val="left" w:pos="2985"/>
-        </w:tabs>
-        <w:rPr>
-          <w:rFonts w:ascii="Gotham" w:hAnsi="Gotham"/>
-          <w:b/>
-          <w:color w:val="595959" w:themeColor="text1" w:themeTint="A6"/>
-          <w:sz w:val="16"/>
-          <w:szCs w:val="16"/>
-        </w:rPr>
-      </w:pPr>
-    </w:p>
-    <w:p>
-      <w:pPr>
-        <w:tabs>
-          <w:tab w:val="left" w:pos="2985"/>
-        </w:tabs>
-        <w:rPr>
-          <w:rFonts w:ascii="Gotham" w:hAnsi="Gotham"/>
-          <w:b/>
-          <w:color w:val="595959" w:themeColor="text1" w:themeTint="A6"/>
-          <w:sz w:val="16"/>
-          <w:szCs w:val="16"/>
-        </w:rPr>
-      </w:pPr>
-    </w:p>
-    <w:p>
-      <w:pPr>
-        <w:tabs>
-          <w:tab w:val="left" w:pos="2985"/>
-        </w:tabs>
-        <w:rPr>
-          <w:rFonts w:ascii="Gotham" w:hAnsi="Gotham"/>
-          <w:b/>
-          <w:color w:val="595959" w:themeColor="text1" w:themeTint="A6"/>
-          <w:sz w:val="16"/>
-          <w:szCs w:val="16"/>
-        </w:rPr>
-      </w:pPr>
-    </w:p>
-    <w:p>
-      <w:pPr>
-        <w:tabs>
-          <w:tab w:val="left" w:pos="2985"/>
-        </w:tabs>
-        <w:rPr>
-          <w:rFonts w:ascii="Gotham" w:hAnsi="Gotham"/>
-          <w:b/>
-          <w:color w:val="595959" w:themeColor="text1" w:themeTint="A6"/>
-          <w:sz w:val="16"/>
-          <w:szCs w:val="16"/>
-        </w:rPr>
-      </w:pPr>
-    </w:p>
-    <w:p>
-      <w:pPr>
-        <w:tabs>
-          <w:tab w:val="left" w:pos="2985"/>
-        </w:tabs>
-        <w:rPr>
-          <w:rFonts w:ascii="Gotham" w:hAnsi="Gotham"/>
-          <w:b/>
-          <w:color w:val="595959" w:themeColor="text1" w:themeTint="A6"/>
-          <w:sz w:val="16"/>
-          <w:szCs w:val="16"/>
-        </w:rPr>
-      </w:pPr>
-    </w:p>
-    <w:p>
-      <w:pPr>
-        <w:tabs>
-          <w:tab w:val="left" w:pos="2985"/>
-        </w:tabs>
-        <w:rPr>
-          <w:rFonts w:ascii="Gotham" w:hAnsi="Gotham"/>
-          <w:b/>
-          <w:color w:val="595959" w:themeColor="text1" w:themeTint="A6"/>
-          <w:sz w:val="16"/>
-          <w:szCs w:val="16"/>
-        </w:rPr>
-      </w:pPr>
-    </w:p>
-    <w:p>
-      <w:pPr>
-        <w:tabs>
-          <w:tab w:val="left" w:pos="2985"/>
-        </w:tabs>
-        <w:rPr>
-          <w:rFonts w:ascii="Gotham" w:hAnsi="Gotham"/>
-          <w:b/>
-          <w:color w:val="595959" w:themeColor="text1" w:themeTint="A6"/>
-          <w:sz w:val="16"/>
-          <w:szCs w:val="16"/>
-        </w:rPr>
-      </w:pPr>
-    </w:p>
-    <w:p>
-      <w:pPr>
-        <w:tabs>
-          <w:tab w:val="left" w:pos="2985"/>
-        </w:tabs>
-        <w:rPr>
-          <w:rFonts w:ascii="Gotham" w:hAnsi="Gotham"/>
-          <w:b/>
-          <w:color w:val="595959" w:themeColor="text1" w:themeTint="A6"/>
-          <w:sz w:val="16"/>
-          <w:szCs w:val="16"/>
-        </w:rPr>
-      </w:pPr>
-    </w:p>
-    <w:p>
-      <w:pPr>
-        <w:tabs>
-          <w:tab w:val="left" w:pos="2985"/>
-        </w:tabs>
-        <w:rPr>
-          <w:rFonts w:ascii="Gotham" w:hAnsi="Gotham"/>
-          <w:b/>
-          <w:color w:val="595959" w:themeColor="text1" w:themeTint="A6"/>
-          <w:sz w:val="16"/>
-          <w:szCs w:val="16"/>
-        </w:rPr>
-      </w:pPr>
-    </w:p>
-    <w:p>
-      <w:pPr>
-        <w:tabs>
-          <w:tab w:val="left" w:pos="2985"/>
-        </w:tabs>
-        <w:rPr>
-          <w:rFonts w:ascii="Gotham" w:hAnsi="Gotham"/>
-          <w:b/>
-          <w:color w:val="595959" w:themeColor="text1" w:themeTint="A6"/>
-          <w:sz w:val="16"/>
-          <w:szCs w:val="16"/>
-        </w:rPr>
-      </w:pPr>
-    </w:p>
-    <w:p>
-      <w:pPr>
-        <w:tabs>
-          <w:tab w:val="left" w:pos="2985"/>
-        </w:tabs>
-        <w:rPr>
-          <w:rFonts w:ascii="Gotham" w:hAnsi="Gotham"/>
-          <w:b/>
-          <w:color w:val="595959" w:themeColor="text1" w:themeTint="A6"/>
-          <w:sz w:val="16"/>
-          <w:szCs w:val="16"/>
-        </w:rPr>
-      </w:pPr>
-    </w:p>
-    <w:p>
-      <w:pPr>
-        <w:tabs>
-          <w:tab w:val="left" w:pos="2985"/>
-        </w:tabs>
-        <w:rPr>
-          <w:rFonts w:ascii="Gotham" w:hAnsi="Gotham"/>
-          <w:b/>
-          <w:color w:val="595959" w:themeColor="text1" w:themeTint="A6"/>
-          <w:sz w:val="16"/>
-          <w:szCs w:val="16"/>
-        </w:rPr>
-      </w:pPr>
-    </w:p>
-    <w:p>
-      <w:pPr>
-        <w:tabs>
-          <w:tab w:val="left" w:pos="2985"/>
-        </w:tabs>
-        <w:rPr>
-          <w:rFonts w:ascii="Gotham" w:hAnsi="Gotham"/>
-          <w:b/>
-          <w:color w:val="595959" w:themeColor="text1" w:themeTint="A6"/>
-          <w:sz w:val="16"/>
-          <w:szCs w:val="16"/>
-        </w:rPr>
-      </w:pPr>
-    </w:p>
-    <w:p>
-      <w:pPr>
-        <w:tabs>
-          <w:tab w:val="left" w:pos="2985"/>
-        </w:tabs>
-        <w:rPr>
-          <w:rFonts w:ascii="Gotham" w:hAnsi="Gotham"/>
-          <w:b/>
-          <w:color w:val="595959" w:themeColor="text1" w:themeTint="A6"/>
-          <w:sz w:val="16"/>
-          <w:szCs w:val="16"/>
-        </w:rPr>
-      </w:pPr>
-    </w:p>
-    <w:p>
-      <w:pPr>
-        <w:tabs>
-          <w:tab w:val="left" w:pos="2985"/>
-        </w:tabs>
-        <w:rPr>
-          <w:rFonts w:ascii="Gotham" w:hAnsi="Gotham"/>
-          <w:b/>
-          <w:color w:val="595959" w:themeColor="text1" w:themeTint="A6"/>
-          <w:sz w:val="16"/>
-          <w:szCs w:val="16"/>
-        </w:rPr>
-      </w:pPr>
-    </w:p>
-    <w:p>
-      <w:pPr>
-        <w:tabs>
-          <w:tab w:val="left" w:pos="2985"/>
-        </w:tabs>
-        <w:rPr>
-          <w:rFonts w:ascii="Gotham" w:hAnsi="Gotham"/>
-          <w:b/>
-          <w:color w:val="595959" w:themeColor="text1" w:themeTint="A6"/>
-          <w:sz w:val="16"/>
-          <w:szCs w:val="16"/>
-        </w:rPr>
-      </w:pPr>
-    </w:p>
-    <w:p>
-      <w:pPr>
-        <w:tabs>
-          <w:tab w:val="left" w:pos="2985"/>
-        </w:tabs>
-        <w:rPr>
-          <w:rFonts w:ascii="Gotham" w:hAnsi="Gotham"/>
-          <w:b/>
-          <w:color w:val="595959" w:themeColor="text1" w:themeTint="A6"/>
+          <w:color w:val="000000" w:themeColor="text1"/>
+          <w:sz w:val="16"/>
+          <w:szCs w:val="16"/>
+        </w:rPr>
+      </w:pPr>
+    </w:p>
+    <w:p>
+      <w:pPr>
+        <w:tabs>
+          <w:tab w:val="left" w:pos="2985"/>
+        </w:tabs>
+        <w:rPr>
+          <w:rFonts w:ascii="Gotham" w:hAnsi="Gotham"/>
+          <w:b/>
+          <w:color w:val="000000" w:themeColor="text1"/>
+          <w:sz w:val="16"/>
+          <w:szCs w:val="16"/>
+        </w:rPr>
+      </w:pPr>
+    </w:p>
+    <w:p>
+      <w:pPr>
+        <w:tabs>
+          <w:tab w:val="left" w:pos="2985"/>
+        </w:tabs>
+        <w:rPr>
+          <w:rFonts w:ascii="Gotham" w:hAnsi="Gotham"/>
+          <w:b/>
+          <w:color w:val="000000" w:themeColor="text1"/>
+          <w:sz w:val="16"/>
+          <w:szCs w:val="16"/>
+        </w:rPr>
+      </w:pPr>
+    </w:p>
+    <w:p>
+      <w:pPr>
+        <w:tabs>
+          <w:tab w:val="left" w:pos="2985"/>
+        </w:tabs>
+        <w:rPr>
+          <w:rFonts w:ascii="Gotham" w:hAnsi="Gotham"/>
+          <w:b/>
+          <w:color w:val="000000" w:themeColor="text1"/>
+          <w:sz w:val="16"/>
+          <w:szCs w:val="16"/>
+        </w:rPr>
+      </w:pPr>
+    </w:p>
+    <w:p>
+      <w:pPr>
+        <w:tabs>
+          <w:tab w:val="left" w:pos="2985"/>
+        </w:tabs>
+        <w:rPr>
+          <w:rFonts w:ascii="Gotham" w:hAnsi="Gotham"/>
+          <w:b/>
+          <w:color w:val="000000" w:themeColor="text1"/>
+          <w:sz w:val="16"/>
+          <w:szCs w:val="16"/>
+        </w:rPr>
+      </w:pPr>
+    </w:p>
+    <w:p>
+      <w:pPr>
+        <w:tabs>
+          <w:tab w:val="left" w:pos="2985"/>
+        </w:tabs>
+        <w:rPr>
+          <w:rFonts w:ascii="Gotham" w:hAnsi="Gotham"/>
+          <w:b/>
+          <w:color w:val="000000" w:themeColor="text1"/>
+          <w:sz w:val="16"/>
+          <w:szCs w:val="16"/>
+        </w:rPr>
+      </w:pPr>
+    </w:p>
+    <w:p>
+      <w:pPr>
+        <w:tabs>
+          <w:tab w:val="left" w:pos="2985"/>
+        </w:tabs>
+        <w:rPr>
+          <w:rFonts w:ascii="Gotham" w:hAnsi="Gotham"/>
+          <w:b/>
+          <w:color w:val="000000" w:themeColor="text1"/>
+          <w:sz w:val="16"/>
+          <w:szCs w:val="16"/>
+        </w:rPr>
+      </w:pPr>
+    </w:p>
+    <w:p>
+      <w:pPr>
+        <w:tabs>
+          <w:tab w:val="left" w:pos="2985"/>
+        </w:tabs>
+        <w:rPr>
+          <w:rFonts w:ascii="Gotham" w:hAnsi="Gotham"/>
+          <w:b/>
+          <w:color w:val="000000" w:themeColor="text1"/>
+          <w:sz w:val="16"/>
+          <w:szCs w:val="16"/>
+        </w:rPr>
+      </w:pPr>
+    </w:p>
+    <w:p>
+      <w:pPr>
+        <w:tabs>
+          <w:tab w:val="left" w:pos="2985"/>
+        </w:tabs>
+        <w:rPr>
+          <w:rFonts w:ascii="Gotham" w:hAnsi="Gotham"/>
+          <w:b/>
+          <w:color w:val="000000" w:themeColor="text1"/>
+          <w:sz w:val="16"/>
+          <w:szCs w:val="16"/>
+        </w:rPr>
+      </w:pPr>
+    </w:p>
+    <w:p>
+      <w:pPr>
+        <w:tabs>
+          <w:tab w:val="left" w:pos="2985"/>
+        </w:tabs>
+        <w:rPr>
+          <w:rFonts w:ascii="Gotham" w:hAnsi="Gotham"/>
+          <w:b/>
+          <w:color w:val="000000" w:themeColor="text1"/>
+          <w:sz w:val="16"/>
+          <w:szCs w:val="16"/>
+        </w:rPr>
+      </w:pPr>
+    </w:p>
+    <w:p>
+      <w:pPr>
+        <w:tabs>
+          <w:tab w:val="left" w:pos="2985"/>
+        </w:tabs>
+        <w:rPr>
+          <w:rFonts w:ascii="Gotham" w:hAnsi="Gotham"/>
+          <w:b/>
+          <w:color w:val="000000" w:themeColor="text1"/>
+          <w:sz w:val="16"/>
+          <w:szCs w:val="16"/>
+        </w:rPr>
+      </w:pPr>
+    </w:p>
+    <w:p>
+      <w:pPr>
+        <w:tabs>
+          <w:tab w:val="left" w:pos="2985"/>
+        </w:tabs>
+        <w:rPr>
+          <w:rFonts w:ascii="Gotham" w:hAnsi="Gotham"/>
+          <w:b/>
+          <w:color w:val="000000" w:themeColor="text1"/>
+          <w:sz w:val="16"/>
+          <w:szCs w:val="16"/>
+        </w:rPr>
+      </w:pPr>
+    </w:p>
+    <w:p>
+      <w:pPr>
+        <w:tabs>
+          <w:tab w:val="left" w:pos="2985"/>
+        </w:tabs>
+        <w:rPr>
+          <w:rFonts w:ascii="Gotham" w:hAnsi="Gotham"/>
+          <w:b/>
+          <w:color w:val="000000" w:themeColor="text1"/>
+          <w:sz w:val="16"/>
+          <w:szCs w:val="16"/>
+        </w:rPr>
+      </w:pPr>
+    </w:p>
+    <w:p>
+      <w:pPr>
+        <w:tabs>
+          <w:tab w:val="left" w:pos="2985"/>
+        </w:tabs>
+        <w:rPr>
+          <w:rFonts w:ascii="Gotham" w:hAnsi="Gotham"/>
+          <w:b/>
+          <w:color w:val="000000" w:themeColor="text1"/>
+          <w:sz w:val="16"/>
+          <w:szCs w:val="16"/>
+        </w:rPr>
+      </w:pPr>
+    </w:p>
+    <w:p>
+      <w:pPr>
+        <w:tabs>
+          <w:tab w:val="left" w:pos="2985"/>
+        </w:tabs>
+        <w:rPr>
+          <w:rFonts w:ascii="Gotham" w:hAnsi="Gotham"/>
+          <w:b/>
+          <w:color w:val="000000" w:themeColor="text1"/>
+          <w:sz w:val="16"/>
+          <w:szCs w:val="16"/>
+        </w:rPr>
+      </w:pPr>
+    </w:p>
+    <w:p>
+      <w:pPr>
+        <w:tabs>
+          <w:tab w:val="left" w:pos="2985"/>
+        </w:tabs>
+        <w:rPr>
+          <w:rFonts w:ascii="Gotham" w:hAnsi="Gotham"/>
+          <w:b/>
+          <w:color w:val="000000" w:themeColor="text1"/>
+          <w:sz w:val="16"/>
+          <w:szCs w:val="16"/>
+        </w:rPr>
+      </w:pPr>
+    </w:p>
+    <w:p>
+      <w:pPr>
+        <w:tabs>
+          <w:tab w:val="left" w:pos="2985"/>
+        </w:tabs>
+        <w:rPr>
+          <w:rFonts w:ascii="Gotham" w:hAnsi="Gotham"/>
+          <w:b/>
+          <w:color w:val="000000" w:themeColor="text1"/>
+          <w:sz w:val="16"/>
+          <w:szCs w:val="16"/>
+        </w:rPr>
+      </w:pPr>
+    </w:p>
+    <w:p>
+      <w:pPr>
+        <w:tabs>
+          <w:tab w:val="left" w:pos="2985"/>
+        </w:tabs>
+        <w:rPr>
+          <w:rFonts w:ascii="Gotham" w:hAnsi="Gotham"/>
+          <w:b/>
+          <w:color w:val="000000" w:themeColor="text1"/>
+          <w:sz w:val="16"/>
+          <w:szCs w:val="16"/>
+        </w:rPr>
+      </w:pPr>
+    </w:p>
+    <w:p>
+      <w:pPr>
+        <w:tabs>
+          <w:tab w:val="left" w:pos="2985"/>
+        </w:tabs>
+        <w:rPr>
+          <w:rFonts w:ascii="Gotham" w:hAnsi="Gotham"/>
+          <w:b/>
+          <w:color w:val="000000" w:themeColor="text1"/>
+          <w:sz w:val="16"/>
+          <w:szCs w:val="16"/>
+        </w:rPr>
+      </w:pPr>
+    </w:p>
+    <w:p>
+      <w:pPr>
+        <w:tabs>
+          <w:tab w:val="left" w:pos="2985"/>
+        </w:tabs>
+        <w:rPr>
+          <w:rFonts w:ascii="Gotham" w:hAnsi="Gotham"/>
+          <w:b/>
+          <w:color w:val="000000" w:themeColor="text1"/>
+          <w:sz w:val="16"/>
+          <w:szCs w:val="16"/>
+        </w:rPr>
+      </w:pPr>
+    </w:p>
+    <w:p>
+      <w:pPr>
+        <w:tabs>
+          <w:tab w:val="left" w:pos="2985"/>
+        </w:tabs>
+        <w:rPr>
+          <w:rFonts w:ascii="Gotham" w:hAnsi="Gotham"/>
+          <w:b/>
+          <w:color w:val="000000" w:themeColor="text1"/>
+          <w:sz w:val="16"/>
+          <w:szCs w:val="16"/>
+        </w:rPr>
+      </w:pPr>
+    </w:p>
+    <w:p>
+      <w:pPr>
+        <w:tabs>
+          <w:tab w:val="left" w:pos="2985"/>
+        </w:tabs>
+        <w:rPr>
+          <w:rFonts w:ascii="Gotham" w:hAnsi="Gotham"/>
+          <w:b/>
+          <w:color w:val="000000" w:themeColor="text1"/>
+          <w:sz w:val="16"/>
+          <w:szCs w:val="16"/>
+        </w:rPr>
+      </w:pPr>
+    </w:p>
+    <w:p>
+      <w:pPr>
+        <w:tabs>
+          <w:tab w:val="left" w:pos="2985"/>
+        </w:tabs>
+        <w:rPr>
+          <w:rFonts w:ascii="Gotham" w:hAnsi="Gotham"/>
+          <w:b/>
+          <w:color w:val="000000" w:themeColor="text1"/>
+          <w:sz w:val="16"/>
+          <w:szCs w:val="16"/>
+        </w:rPr>
+      </w:pPr>
+    </w:p>
+    <w:p>
+      <w:pPr>
+        <w:tabs>
+          <w:tab w:val="left" w:pos="2985"/>
+        </w:tabs>
+        <w:rPr>
+          <w:rFonts w:ascii="Gotham" w:hAnsi="Gotham"/>
+          <w:b/>
+          <w:color w:val="000000" w:themeColor="text1"/>
+          <w:sz w:val="16"/>
+          <w:szCs w:val="16"/>
+        </w:rPr>
+      </w:pPr>
+    </w:p>
+    <w:p>
+      <w:pPr>
+        <w:tabs>
+          <w:tab w:val="left" w:pos="2985"/>
+        </w:tabs>
+        <w:rPr>
+          <w:rFonts w:ascii="Gotham" w:hAnsi="Gotham"/>
+          <w:b/>
+          <w:color w:val="000000" w:themeColor="text1"/>
+          <w:sz w:val="16"/>
+          <w:szCs w:val="16"/>
+        </w:rPr>
+      </w:pPr>
+    </w:p>
+    <w:p>
+      <w:pPr>
+        <w:tabs>
+          <w:tab w:val="left" w:pos="2985"/>
+        </w:tabs>
+        <w:rPr>
+          <w:rFonts w:ascii="Gotham" w:hAnsi="Gotham"/>
+          <w:b/>
+          <w:color w:val="000000" w:themeColor="text1"/>
+          <w:sz w:val="16"/>
+          <w:szCs w:val="16"/>
+        </w:rPr>
+      </w:pPr>
+    </w:p>
+    <w:p>
+      <w:pPr>
+        <w:tabs>
+          <w:tab w:val="left" w:pos="2985"/>
+        </w:tabs>
+        <w:rPr>
+          <w:rFonts w:ascii="Gotham" w:hAnsi="Gotham"/>
+          <w:b/>
+          <w:color w:val="000000" w:themeColor="text1"/>
+          <w:sz w:val="16"/>
+          <w:szCs w:val="16"/>
+        </w:rPr>
+      </w:pPr>
+    </w:p>
+    <w:p>
+      <w:pPr>
+        <w:tabs>
+          <w:tab w:val="left" w:pos="2985"/>
+        </w:tabs>
+        <w:rPr>
+          <w:rFonts w:ascii="Gotham" w:hAnsi="Gotham"/>
+          <w:b/>
+          <w:color w:val="000000" w:themeColor="text1"/>
           <w:sz w:val="16"/>
           <w:szCs w:val="16"/>
         </w:rPr>
@@ -5307,6 +5034,7 @@
         <w:jc w:val="right"/>
         <w:rPr>
           <w:rFonts w:ascii="Gotham" w:eastAsia="Calibri" w:hAnsi="Gotham" w:cs="Times New Roman"/>
+          <w:color w:val="000000" w:themeColor="text1"/>
           <w:sz w:val="12"/>
           <w:szCs w:val="12"/>
         </w:rPr>
